--- a/docs/milestone2.docx
+++ b/docs/milestone2.docx
@@ -1,6 +1,6 @@
 
 <file path=word/document.xml><?xml version="1.0" encoding="utf-8"?>
-<w:document xmlns:wpc="http://schemas.microsoft.com/office/word/2010/wordprocessingCanvas" xmlns:mo="http://schemas.microsoft.com/office/mac/office/2008/main" xmlns:mc="http://schemas.openxmlformats.org/markup-compatibility/2006" xmlns:mv="urn:schemas-microsoft-com:mac:vml" xmlns:o="urn:schemas-microsoft-com:office:office" xmlns:r="http://schemas.openxmlformats.org/officeDocument/2006/relationships" xmlns:m="http://schemas.openxmlformats.org/officeDocument/2006/math" xmlns:v="urn:schemas-microsoft-com:vml" xmlns:wp14="http://schemas.microsoft.com/office/word/2010/wordprocessingDrawing" xmlns:wp="http://schemas.openxmlformats.org/drawingml/2006/wordprocessingDrawing" xmlns:w10="urn:schemas-microsoft-com:office:word" xmlns:w="http://schemas.openxmlformats.org/wordprocessingml/2006/main" xmlns:w14="http://schemas.microsoft.com/office/word/2010/wordml" xmlns:w15="http://schemas.microsoft.com/office/word/2012/wordml" xmlns:wpg="http://schemas.microsoft.com/office/word/2010/wordprocessingGroup" xmlns:wpi="http://schemas.microsoft.com/office/word/2010/wordprocessingInk" xmlns:wne="http://schemas.microsoft.com/office/word/2006/wordml" xmlns:wps="http://schemas.microsoft.com/office/word/2010/wordprocessingShape" mc:Ignorable="w14 w15 wp14">
+<w:document xmlns:wpc="http://schemas.microsoft.com/office/word/2010/wordprocessingCanvas" xmlns:mc="http://schemas.openxmlformats.org/markup-compatibility/2006" xmlns:o="urn:schemas-microsoft-com:office:office" xmlns:r="http://schemas.openxmlformats.org/officeDocument/2006/relationships" xmlns:m="http://schemas.openxmlformats.org/officeDocument/2006/math" xmlns:v="urn:schemas-microsoft-com:vml" xmlns:wp14="http://schemas.microsoft.com/office/word/2010/wordprocessingDrawing" xmlns:wp="http://schemas.openxmlformats.org/drawingml/2006/wordprocessingDrawing" xmlns:w10="urn:schemas-microsoft-com:office:word" xmlns:w="http://schemas.openxmlformats.org/wordprocessingml/2006/main" xmlns:w14="http://schemas.microsoft.com/office/word/2010/wordml" xmlns:wpg="http://schemas.microsoft.com/office/word/2010/wordprocessingGroup" xmlns:wpi="http://schemas.microsoft.com/office/word/2010/wordprocessingInk" xmlns:wne="http://schemas.microsoft.com/office/word/2006/wordml" xmlns:wps="http://schemas.microsoft.com/office/word/2010/wordprocessingShape" mc:Ignorable="w14 wp14">
   <w:body>
     <w:p>
       <w:pPr>
@@ -18,8 +18,18 @@
           <w:sz w:val="28"/>
           <w:lang w:val="en-CA"/>
         </w:rPr>
-        <w:t>Justin Domingue</w:t>
-      </w:r>
+        <w:t xml:space="preserve">Justin </w:t>
+      </w:r>
+      <w:proofErr w:type="spellStart"/>
+      <w:r>
+        <w:rPr>
+          <w:rFonts w:ascii="Times New Roman" w:hAnsi="Times New Roman" w:cs="Times New Roman"/>
+          <w:sz w:val="28"/>
+          <w:lang w:val="en-CA"/>
+        </w:rPr>
+        <w:t>Domingue</w:t>
+      </w:r>
+      <w:proofErr w:type="spellEnd"/>
       <w:r>
         <w:rPr>
           <w:rFonts w:ascii="Times New Roman" w:hAnsi="Times New Roman" w:cs="Times New Roman"/>
@@ -66,13 +76,23 @@
           <w:lang w:val="en-CA"/>
         </w:rPr>
       </w:pPr>
-      <w:r>
-        <w:rPr>
-          <w:rFonts w:ascii="Times New Roman" w:hAnsi="Times New Roman" w:cs="Times New Roman"/>
-          <w:sz w:val="28"/>
-          <w:lang w:val="en-CA"/>
-        </w:rPr>
-        <w:t>Seguei Nevarko – 260583807</w:t>
+      <w:proofErr w:type="spellStart"/>
+      <w:r>
+        <w:rPr>
+          <w:rFonts w:ascii="Times New Roman" w:hAnsi="Times New Roman" w:cs="Times New Roman"/>
+          <w:sz w:val="28"/>
+          <w:lang w:val="en-CA"/>
+        </w:rPr>
+        <w:t>Seguei</w:t>
+      </w:r>
+      <w:proofErr w:type="spellEnd"/>
+      <w:r>
+        <w:rPr>
+          <w:rFonts w:ascii="Times New Roman" w:hAnsi="Times New Roman" w:cs="Times New Roman"/>
+          <w:sz w:val="28"/>
+          <w:lang w:val="en-CA"/>
+        </w:rPr>
+        <w:t xml:space="preserve"> Nevarko – 260583807</w:t>
       </w:r>
     </w:p>
     <w:p>
@@ -218,8 +238,18 @@
           <w:sz w:val="28"/>
           <w:lang w:val="en-CA"/>
         </w:rPr>
-        <w:t>Laurie Hendren</w:t>
-      </w:r>
+        <w:t xml:space="preserve">Laurie </w:t>
+      </w:r>
+      <w:proofErr w:type="spellStart"/>
+      <w:r>
+        <w:rPr>
+          <w:rFonts w:ascii="Times New Roman" w:hAnsi="Times New Roman" w:cs="Times New Roman"/>
+          <w:sz w:val="28"/>
+          <w:lang w:val="en-CA"/>
+        </w:rPr>
+        <w:t>Hendren</w:t>
+      </w:r>
+      <w:proofErr w:type="spellEnd"/>
     </w:p>
     <w:p>
       <w:pPr>
@@ -231,13 +261,23 @@
           <w:lang w:val="en-CA"/>
         </w:rPr>
       </w:pPr>
-      <w:r>
-        <w:rPr>
-          <w:rFonts w:ascii="Times New Roman" w:hAnsi="Times New Roman" w:cs="Times New Roman"/>
-          <w:sz w:val="28"/>
-          <w:lang w:val="en-CA"/>
-        </w:rPr>
-        <w:t>McGil University</w:t>
+      <w:proofErr w:type="spellStart"/>
+      <w:r>
+        <w:rPr>
+          <w:rFonts w:ascii="Times New Roman" w:hAnsi="Times New Roman" w:cs="Times New Roman"/>
+          <w:sz w:val="28"/>
+          <w:lang w:val="en-CA"/>
+        </w:rPr>
+        <w:t>McGil</w:t>
+      </w:r>
+      <w:proofErr w:type="spellEnd"/>
+      <w:r>
+        <w:rPr>
+          <w:rFonts w:ascii="Times New Roman" w:hAnsi="Times New Roman" w:cs="Times New Roman"/>
+          <w:sz w:val="28"/>
+          <w:lang w:val="en-CA"/>
+        </w:rPr>
+        <w:t xml:space="preserve"> University</w:t>
       </w:r>
     </w:p>
     <w:p>
@@ -315,8 +355,22 @@
     </w:p>
     <w:p>
       <w:r>
-        <w:t>Instead of using a stack of hash tables, we used a stack of red-black trees.</w:t>
-      </w:r>
+        <w:t>The symbol table is slightly different than what was shown in class. The concept of layers is exactly the same and it has the same f</w:t>
+      </w:r>
+      <w:r>
+        <w:t xml:space="preserve">unctions, but instead of using </w:t>
+      </w:r>
+      <w:r>
+        <w:t xml:space="preserve">hash tables we are using red-black trees. The idea was to try something new. Unlike hash tables that need a good hash </w:t>
+      </w:r>
+      <w:r>
+        <w:t xml:space="preserve">function to be efficient, a red-black tree is </w:t>
+      </w:r>
+      <w:r>
+        <w:t>always fast because the runtime of all searches and inserts are at most O(log(n)) where n is the number of elements in the tree.</w:t>
+      </w:r>
+      <w:bookmarkStart w:id="0" w:name="_GoBack"/>
+      <w:bookmarkEnd w:id="0"/>
     </w:p>
     <w:p>
       <w:pPr>
@@ -334,10 +388,26 @@
     </w:p>
     <w:p>
       <w:r>
-        <w:t>Symbols are typed as: variables, type aliases, functions or inferred where inferred has its type determined at typechecking.</w:t>
-      </w:r>
-      <w:r>
-        <w:t xml:space="preserve"> Variable and type alias pointers point directly to the type with with they are associated.</w:t>
+        <w:t xml:space="preserve">Symbols are typed as: variables, type aliases, functions or inferred where inferred has its type determined at </w:t>
+      </w:r>
+      <w:proofErr w:type="spellStart"/>
+      <w:r>
+        <w:t>typechecking</w:t>
+      </w:r>
+      <w:proofErr w:type="spellEnd"/>
+      <w:r>
+        <w:t>.</w:t>
+      </w:r>
+      <w:r>
+        <w:t xml:space="preserve"> Variable and type alias pointers point directly to the type with </w:t>
+      </w:r>
+      <w:proofErr w:type="spellStart"/>
+      <w:r>
+        <w:t>with</w:t>
+      </w:r>
+      <w:proofErr w:type="spellEnd"/>
+      <w:r>
+        <w:t xml:space="preserve"> they are associated.</w:t>
       </w:r>
     </w:p>
     <w:p>
@@ -350,7 +420,15 @@
     </w:p>
     <w:p>
       <w:r>
-        <w:t>These follow the GoLite specifications.</w:t>
+        <w:t xml:space="preserve">These follow the </w:t>
+      </w:r>
+      <w:proofErr w:type="spellStart"/>
+      <w:r>
+        <w:t>GoLite</w:t>
+      </w:r>
+      <w:proofErr w:type="spellEnd"/>
+      <w:r>
+        <w:t xml:space="preserve"> specifications.</w:t>
       </w:r>
     </w:p>
     <w:p>
@@ -363,7 +441,15 @@
     </w:p>
     <w:p>
       <w:r>
-        <w:t>Again, these follow the GoLite specifications.</w:t>
+        <w:t xml:space="preserve">Again, these follow the </w:t>
+      </w:r>
+      <w:proofErr w:type="spellStart"/>
+      <w:r>
+        <w:t>GoLite</w:t>
+      </w:r>
+      <w:proofErr w:type="spellEnd"/>
+      <w:r>
+        <w:t xml:space="preserve"> specifications.</w:t>
       </w:r>
     </w:p>
     <w:p>
@@ -393,23 +479,12 @@
           <w:szCs w:val="24"/>
           <w:u w:val="single"/>
         </w:rPr>
-        <w:t xml:space="preserve">Binary operations </w:t>
-      </w:r>
-      <w:bookmarkStart w:id="0" w:name="_GoBack"/>
-      <w:bookmarkEnd w:id="0"/>
-      <w:r>
-        <w:rPr>
-          <w:b/>
+        <w:t>Binary operations (particular to our implementation)</w:t>
+      </w:r>
+      <w:r>
+        <w:rPr>
           <w:sz w:val="24"/>
           <w:szCs w:val="24"/>
-          <w:u w:val="single"/>
-        </w:rPr>
-        <w:t>(particular to our implementation)</w:t>
-      </w:r>
-      <w:r>
-        <w:rPr>
-          <w:sz w:val="24"/>
-          <w:szCs w:val="24"/>
         </w:rPr>
         <w:t>:</w:t>
       </w:r>
@@ -428,9 +503,11 @@
         <w:pStyle w:val="NoSpacing"/>
         <w:ind w:left="993"/>
       </w:pPr>
+      <w:proofErr w:type="spellStart"/>
       <w:r>
         <w:t>bin_op_nocoercion.go</w:t>
       </w:r>
+      <w:proofErr w:type="spellEnd"/>
     </w:p>
     <w:p>
       <w:pPr>
@@ -464,9 +541,11 @@
         <w:pStyle w:val="NoSpacing"/>
         <w:ind w:left="993"/>
       </w:pPr>
+      <w:proofErr w:type="spellStart"/>
       <w:r>
         <w:t>return_mismatch.go</w:t>
       </w:r>
+      <w:proofErr w:type="spellEnd"/>
     </w:p>
     <w:p>
       <w:pPr>
@@ -492,7 +571,15 @@
         <w:ind w:left="993"/>
       </w:pPr>
       <w:r>
-        <w:t>The expression has to be assignable to the lvalue on the left hand side.</w:t>
+        <w:t xml:space="preserve">The expression has to be assignable to the </w:t>
+      </w:r>
+      <w:proofErr w:type="spellStart"/>
+      <w:r>
+        <w:t>lvalue</w:t>
+      </w:r>
+      <w:proofErr w:type="spellEnd"/>
+      <w:r>
+        <w:t xml:space="preserve"> on the left hand side.</w:t>
       </w:r>
     </w:p>
     <w:p>
@@ -500,9 +587,11 @@
         <w:pStyle w:val="NoSpacing"/>
         <w:ind w:left="993"/>
       </w:pPr>
+      <w:proofErr w:type="spellStart"/>
       <w:r>
         <w:t>assign_string.go</w:t>
       </w:r>
+      <w:proofErr w:type="spellEnd"/>
     </w:p>
     <w:p>
       <w:pPr>
@@ -530,8 +619,13 @@
       <w:r>
         <w:t>Expressions can only be converted to “</w:t>
       </w:r>
-      <w:r>
-        <w:t>int, float64, bool, rune, or a type alias</w:t>
+      <w:proofErr w:type="spellStart"/>
+      <w:r>
+        <w:t>int</w:t>
+      </w:r>
+      <w:proofErr w:type="spellEnd"/>
+      <w:r>
+        <w:t>, float64, bool, rune, or a type alias</w:t>
       </w:r>
       <w:r>
         <w:t xml:space="preserve"> that maps to one of those four”</w:t>
@@ -542,9 +636,11 @@
         <w:pStyle w:val="NoSpacing"/>
         <w:ind w:left="993"/>
       </w:pPr>
+      <w:proofErr w:type="spellStart"/>
       <w:r>
         <w:t>conversion_nonbasic.go</w:t>
       </w:r>
+      <w:proofErr w:type="spellEnd"/>
     </w:p>
     <w:p>
       <w:pPr>
@@ -577,9 +673,12 @@
         <w:pStyle w:val="NoSpacing"/>
         <w:ind w:left="993"/>
       </w:pPr>
-      <w:r>
+      <w:proofErr w:type="spellStart"/>
+      <w:r>
+        <w:lastRenderedPageBreak/>
         <w:t>append_array.go</w:t>
       </w:r>
+      <w:proofErr w:type="spellEnd"/>
     </w:p>
     <w:p>
       <w:pPr>
@@ -595,8 +694,13 @@
           <w:numId w:val="6"/>
         </w:numPr>
       </w:pPr>
-      <w:r>
-        <w:t>Structs:</w:t>
+      <w:proofErr w:type="spellStart"/>
+      <w:r>
+        <w:t>Structs</w:t>
+      </w:r>
+      <w:proofErr w:type="spellEnd"/>
+      <w:r>
+        <w:t>:</w:t>
       </w:r>
     </w:p>
     <w:p>
@@ -613,9 +717,11 @@
         <w:pStyle w:val="NoSpacing"/>
         <w:ind w:left="993"/>
       </w:pPr>
+      <w:proofErr w:type="spellStart"/>
       <w:r>
         <w:t>struct_mismatch.go</w:t>
       </w:r>
+      <w:proofErr w:type="spellEnd"/>
     </w:p>
     <w:p>
       <w:pPr>
@@ -649,9 +755,11 @@
         <w:pStyle w:val="NoSpacing"/>
         <w:ind w:left="993"/>
       </w:pPr>
+      <w:proofErr w:type="spellStart"/>
       <w:r>
         <w:t>print_nonbasic.go</w:t>
       </w:r>
+      <w:proofErr w:type="spellEnd"/>
     </w:p>
     <w:p>
       <w:pPr>
@@ -760,7 +868,7 @@
 </file>
 
 <file path=word/numbering.xml><?xml version="1.0" encoding="utf-8"?>
-<w:numbering xmlns:wpc="http://schemas.microsoft.com/office/word/2010/wordprocessingCanvas" xmlns:mo="http://schemas.microsoft.com/office/mac/office/2008/main" xmlns:mc="http://schemas.openxmlformats.org/markup-compatibility/2006" xmlns:mv="urn:schemas-microsoft-com:mac:vml" xmlns:o="urn:schemas-microsoft-com:office:office" xmlns:r="http://schemas.openxmlformats.org/officeDocument/2006/relationships" xmlns:m="http://schemas.openxmlformats.org/officeDocument/2006/math" xmlns:v="urn:schemas-microsoft-com:vml" xmlns:wp14="http://schemas.microsoft.com/office/word/2010/wordprocessingDrawing" xmlns:wp="http://schemas.openxmlformats.org/drawingml/2006/wordprocessingDrawing" xmlns:w10="urn:schemas-microsoft-com:office:word" xmlns:w="http://schemas.openxmlformats.org/wordprocessingml/2006/main" xmlns:w14="http://schemas.microsoft.com/office/word/2010/wordml" xmlns:w15="http://schemas.microsoft.com/office/word/2012/wordml" xmlns:wpg="http://schemas.microsoft.com/office/word/2010/wordprocessingGroup" xmlns:wpi="http://schemas.microsoft.com/office/word/2010/wordprocessingInk" xmlns:wne="http://schemas.microsoft.com/office/word/2006/wordml" xmlns:wps="http://schemas.microsoft.com/office/word/2010/wordprocessingShape" mc:Ignorable="w14 w15 wp14">
+<w:numbering xmlns:wpc="http://schemas.microsoft.com/office/word/2010/wordprocessingCanvas" xmlns:mc="http://schemas.openxmlformats.org/markup-compatibility/2006" xmlns:o="urn:schemas-microsoft-com:office:office" xmlns:r="http://schemas.openxmlformats.org/officeDocument/2006/relationships" xmlns:m="http://schemas.openxmlformats.org/officeDocument/2006/math" xmlns:v="urn:schemas-microsoft-com:vml" xmlns:wp14="http://schemas.microsoft.com/office/word/2010/wordprocessingDrawing" xmlns:wp="http://schemas.openxmlformats.org/drawingml/2006/wordprocessingDrawing" xmlns:w10="urn:schemas-microsoft-com:office:word" xmlns:w="http://schemas.openxmlformats.org/wordprocessingml/2006/main" xmlns:w14="http://schemas.microsoft.com/office/word/2010/wordml" xmlns:wpg="http://schemas.microsoft.com/office/word/2010/wordprocessingGroup" xmlns:wpi="http://schemas.microsoft.com/office/word/2010/wordprocessingInk" xmlns:wne="http://schemas.microsoft.com/office/word/2006/wordml" xmlns:wps="http://schemas.microsoft.com/office/word/2010/wordprocessingShape" mc:Ignorable="w14 wp14">
   <w:abstractNum w:abstractNumId="0">
     <w:nsid w:val="09C869E7"/>
     <w:multiLevelType w:val="hybridMultilevel"/>
@@ -1460,7 +1568,7 @@
 </file>
 
 <file path=word/styles.xml><?xml version="1.0" encoding="utf-8"?>
-<w:styles xmlns:mc="http://schemas.openxmlformats.org/markup-compatibility/2006" xmlns:r="http://schemas.openxmlformats.org/officeDocument/2006/relationships" xmlns:w="http://schemas.openxmlformats.org/wordprocessingml/2006/main" xmlns:w14="http://schemas.microsoft.com/office/word/2010/wordml" xmlns:w15="http://schemas.microsoft.com/office/word/2012/wordml" mc:Ignorable="w14 w15">
+<w:styles xmlns:mc="http://schemas.openxmlformats.org/markup-compatibility/2006" xmlns:r="http://schemas.openxmlformats.org/officeDocument/2006/relationships" xmlns:w="http://schemas.openxmlformats.org/wordprocessingml/2006/main" xmlns:w14="http://schemas.microsoft.com/office/word/2010/wordml" mc:Ignorable="w14">
   <w:docDefaults>
     <w:rPrDefault>
       <w:rPr>
@@ -1472,387 +1580,144 @@
     </w:rPrDefault>
     <w:pPrDefault/>
   </w:docDefaults>
-  <w:latentStyles w:defLockedState="0" w:defUIPriority="99" w:defSemiHidden="0" w:defUnhideWhenUsed="0" w:defQFormat="0" w:count="380">
-    <w:lsdException w:name="Normal" w:uiPriority="0" w:qFormat="1"/>
-    <w:lsdException w:name="heading 1" w:uiPriority="9" w:qFormat="1"/>
-    <w:lsdException w:name="heading 2" w:semiHidden="1" w:uiPriority="9" w:unhideWhenUsed="1" w:qFormat="1"/>
-    <w:lsdException w:name="heading 3" w:semiHidden="1" w:uiPriority="9" w:unhideWhenUsed="1" w:qFormat="1"/>
-    <w:lsdException w:name="heading 4" w:semiHidden="1" w:uiPriority="9" w:unhideWhenUsed="1" w:qFormat="1"/>
-    <w:lsdException w:name="heading 5" w:semiHidden="1" w:uiPriority="9" w:unhideWhenUsed="1" w:qFormat="1"/>
-    <w:lsdException w:name="heading 6" w:semiHidden="1" w:uiPriority="9" w:unhideWhenUsed="1" w:qFormat="1"/>
-    <w:lsdException w:name="heading 7" w:semiHidden="1" w:uiPriority="9" w:unhideWhenUsed="1" w:qFormat="1"/>
-    <w:lsdException w:name="heading 8" w:semiHidden="1" w:uiPriority="9" w:unhideWhenUsed="1" w:qFormat="1"/>
-    <w:lsdException w:name="heading 9" w:semiHidden="1" w:uiPriority="9" w:unhideWhenUsed="1" w:qFormat="1"/>
-    <w:lsdException w:name="index 1" w:semiHidden="1" w:unhideWhenUsed="1"/>
-    <w:lsdException w:name="index 2" w:semiHidden="1" w:unhideWhenUsed="1"/>
-    <w:lsdException w:name="index 3" w:semiHidden="1" w:unhideWhenUsed="1"/>
-    <w:lsdException w:name="index 4" w:semiHidden="1" w:unhideWhenUsed="1"/>
-    <w:lsdException w:name="index 5" w:semiHidden="1" w:unhideWhenUsed="1"/>
-    <w:lsdException w:name="index 6" w:semiHidden="1" w:unhideWhenUsed="1"/>
-    <w:lsdException w:name="index 7" w:semiHidden="1" w:unhideWhenUsed="1"/>
-    <w:lsdException w:name="index 8" w:semiHidden="1" w:unhideWhenUsed="1"/>
-    <w:lsdException w:name="index 9" w:semiHidden="1" w:unhideWhenUsed="1"/>
-    <w:lsdException w:name="toc 1" w:semiHidden="1" w:uiPriority="39" w:unhideWhenUsed="1"/>
-    <w:lsdException w:name="toc 2" w:semiHidden="1" w:uiPriority="39" w:unhideWhenUsed="1"/>
-    <w:lsdException w:name="toc 3" w:semiHidden="1" w:uiPriority="39" w:unhideWhenUsed="1"/>
-    <w:lsdException w:name="toc 4" w:semiHidden="1" w:uiPriority="39" w:unhideWhenUsed="1"/>
-    <w:lsdException w:name="toc 5" w:semiHidden="1" w:uiPriority="39" w:unhideWhenUsed="1"/>
-    <w:lsdException w:name="toc 6" w:semiHidden="1" w:uiPriority="39" w:unhideWhenUsed="1"/>
-    <w:lsdException w:name="toc 7" w:semiHidden="1" w:uiPriority="39" w:unhideWhenUsed="1"/>
-    <w:lsdException w:name="toc 8" w:semiHidden="1" w:uiPriority="39" w:unhideWhenUsed="1"/>
-    <w:lsdException w:name="toc 9" w:semiHidden="1" w:uiPriority="39" w:unhideWhenUsed="1"/>
-    <w:lsdException w:name="Normal Indent" w:semiHidden="1" w:unhideWhenUsed="1"/>
-    <w:lsdException w:name="footnote text" w:semiHidden="1" w:unhideWhenUsed="1"/>
-    <w:lsdException w:name="annotation text" w:semiHidden="1" w:unhideWhenUsed="1"/>
-    <w:lsdException w:name="header" w:semiHidden="1" w:unhideWhenUsed="1"/>
-    <w:lsdException w:name="footer" w:semiHidden="1" w:unhideWhenUsed="1"/>
-    <w:lsdException w:name="index heading" w:semiHidden="1" w:unhideWhenUsed="1"/>
-    <w:lsdException w:name="caption" w:semiHidden="1" w:uiPriority="35" w:unhideWhenUsed="1" w:qFormat="1"/>
-    <w:lsdException w:name="table of figures" w:semiHidden="1" w:unhideWhenUsed="1"/>
-    <w:lsdException w:name="envelope address" w:semiHidden="1" w:unhideWhenUsed="1"/>
-    <w:lsdException w:name="envelope return" w:semiHidden="1" w:unhideWhenUsed="1"/>
-    <w:lsdException w:name="footnote reference" w:semiHidden="1" w:unhideWhenUsed="1"/>
-    <w:lsdException w:name="annotation reference" w:semiHidden="1" w:unhideWhenUsed="1"/>
-    <w:lsdException w:name="line number" w:semiHidden="1" w:unhideWhenUsed="1"/>
-    <w:lsdException w:name="page number" w:semiHidden="1" w:unhideWhenUsed="1"/>
-    <w:lsdException w:name="endnote reference" w:semiHidden="1" w:unhideWhenUsed="1"/>
-    <w:lsdException w:name="endnote text" w:semiHidden="1" w:unhideWhenUsed="1"/>
-    <w:lsdException w:name="table of authorities" w:semiHidden="1" w:unhideWhenUsed="1"/>
-    <w:lsdException w:name="macro" w:semiHidden="1" w:unhideWhenUsed="1"/>
-    <w:lsdException w:name="toa heading" w:semiHidden="1" w:unhideWhenUsed="1"/>
-    <w:lsdException w:name="List" w:semiHidden="1" w:unhideWhenUsed="1"/>
-    <w:lsdException w:name="List Bullet" w:semiHidden="1" w:unhideWhenUsed="1"/>
-    <w:lsdException w:name="List Number" w:semiHidden="1" w:unhideWhenUsed="1"/>
-    <w:lsdException w:name="List 2" w:semiHidden="1" w:unhideWhenUsed="1"/>
-    <w:lsdException w:name="List 3" w:semiHidden="1" w:unhideWhenUsed="1"/>
-    <w:lsdException w:name="List 4" w:semiHidden="1" w:unhideWhenUsed="1"/>
-    <w:lsdException w:name="List 5" w:semiHidden="1" w:unhideWhenUsed="1"/>
-    <w:lsdException w:name="List Bullet 2" w:semiHidden="1" w:unhideWhenUsed="1"/>
-    <w:lsdException w:name="List Bullet 3" w:semiHidden="1" w:unhideWhenUsed="1"/>
-    <w:lsdException w:name="List Bullet 4" w:semiHidden="1" w:unhideWhenUsed="1"/>
-    <w:lsdException w:name="List Bullet 5" w:semiHidden="1" w:unhideWhenUsed="1"/>
-    <w:lsdException w:name="List Number 2" w:semiHidden="1" w:unhideWhenUsed="1"/>
-    <w:lsdException w:name="List Number 3" w:semiHidden="1" w:unhideWhenUsed="1"/>
-    <w:lsdException w:name="List Number 4" w:semiHidden="1" w:unhideWhenUsed="1"/>
-    <w:lsdException w:name="List Number 5" w:semiHidden="1" w:unhideWhenUsed="1"/>
-    <w:lsdException w:name="Title" w:uiPriority="10" w:qFormat="1"/>
-    <w:lsdException w:name="Closing" w:semiHidden="1" w:unhideWhenUsed="1"/>
-    <w:lsdException w:name="Signature" w:semiHidden="1" w:unhideWhenUsed="1"/>
-    <w:lsdException w:name="Default Paragraph Font" w:semiHidden="1" w:uiPriority="1" w:unhideWhenUsed="1"/>
-    <w:lsdException w:name="Body Text" w:semiHidden="1" w:unhideWhenUsed="1"/>
-    <w:lsdException w:name="Body Text Indent" w:semiHidden="1" w:unhideWhenUsed="1"/>
-    <w:lsdException w:name="List Continue" w:semiHidden="1" w:unhideWhenUsed="1"/>
-    <w:lsdException w:name="List Continue 2" w:semiHidden="1" w:unhideWhenUsed="1"/>
-    <w:lsdException w:name="List Continue 3" w:semiHidden="1" w:unhideWhenUsed="1"/>
-    <w:lsdException w:name="List Continue 4" w:semiHidden="1" w:unhideWhenUsed="1"/>
-    <w:lsdException w:name="List Continue 5" w:semiHidden="1" w:unhideWhenUsed="1"/>
-    <w:lsdException w:name="Message Header" w:semiHidden="1" w:unhideWhenUsed="1"/>
-    <w:lsdException w:name="Subtitle" w:uiPriority="11" w:qFormat="1"/>
-    <w:lsdException w:name="Salutation" w:semiHidden="1" w:unhideWhenUsed="1"/>
-    <w:lsdException w:name="Date" w:semiHidden="1" w:unhideWhenUsed="1"/>
-    <w:lsdException w:name="Body Text First Indent" w:semiHidden="1" w:unhideWhenUsed="1"/>
-    <w:lsdException w:name="Body Text First Indent 2" w:semiHidden="1" w:unhideWhenUsed="1"/>
-    <w:lsdException w:name="Note Heading" w:semiHidden="1" w:unhideWhenUsed="1"/>
-    <w:lsdException w:name="Body Text 2" w:semiHidden="1" w:unhideWhenUsed="1"/>
-    <w:lsdException w:name="Body Text 3" w:semiHidden="1" w:unhideWhenUsed="1"/>
-    <w:lsdException w:name="Body Text Indent 2" w:semiHidden="1" w:unhideWhenUsed="1"/>
-    <w:lsdException w:name="Body Text Indent 3" w:semiHidden="1" w:unhideWhenUsed="1"/>
-    <w:lsdException w:name="Block Text" w:semiHidden="1" w:unhideWhenUsed="1"/>
-    <w:lsdException w:name="Hyperlink" w:semiHidden="1" w:unhideWhenUsed="1"/>
-    <w:lsdException w:name="FollowedHyperlink" w:semiHidden="1" w:unhideWhenUsed="1"/>
-    <w:lsdException w:name="Strong" w:uiPriority="22" w:qFormat="1"/>
-    <w:lsdException w:name="Emphasis" w:uiPriority="20" w:qFormat="1"/>
-    <w:lsdException w:name="Document Map" w:semiHidden="1" w:unhideWhenUsed="1"/>
-    <w:lsdException w:name="Plain Text" w:semiHidden="1" w:unhideWhenUsed="1"/>
-    <w:lsdException w:name="E-mail Signature" w:semiHidden="1" w:unhideWhenUsed="1"/>
-    <w:lsdException w:name="HTML Top of Form" w:semiHidden="1" w:unhideWhenUsed="1"/>
-    <w:lsdException w:name="HTML Bottom of Form" w:semiHidden="1" w:unhideWhenUsed="1"/>
-    <w:lsdException w:name="Normal (Web)" w:semiHidden="1" w:unhideWhenUsed="1"/>
-    <w:lsdException w:name="HTML Acronym" w:semiHidden="1" w:unhideWhenUsed="1"/>
-    <w:lsdException w:name="HTML Address" w:semiHidden="1" w:unhideWhenUsed="1"/>
-    <w:lsdException w:name="HTML Cite" w:semiHidden="1" w:unhideWhenUsed="1"/>
-    <w:lsdException w:name="HTML Code" w:semiHidden="1" w:unhideWhenUsed="1"/>
-    <w:lsdException w:name="HTML Definition" w:semiHidden="1" w:unhideWhenUsed="1"/>
-    <w:lsdException w:name="HTML Keyboard" w:semiHidden="1" w:unhideWhenUsed="1"/>
-    <w:lsdException w:name="HTML Preformatted" w:semiHidden="1" w:unhideWhenUsed="1"/>
-    <w:lsdException w:name="HTML Sample" w:semiHidden="1" w:unhideWhenUsed="1"/>
-    <w:lsdException w:name="HTML Typewriter" w:semiHidden="1" w:unhideWhenUsed="1"/>
-    <w:lsdException w:name="HTML Variable" w:semiHidden="1" w:unhideWhenUsed="1"/>
-    <w:lsdException w:name="Normal Table" w:semiHidden="1" w:unhideWhenUsed="1"/>
-    <w:lsdException w:name="annotation subject" w:semiHidden="1" w:unhideWhenUsed="1"/>
-    <w:lsdException w:name="No List" w:semiHidden="1" w:unhideWhenUsed="1"/>
-    <w:lsdException w:name="Outline List 1" w:semiHidden="1" w:unhideWhenUsed="1"/>
-    <w:lsdException w:name="Outline List 2" w:semiHidden="1" w:unhideWhenUsed="1"/>
-    <w:lsdException w:name="Outline List 3" w:semiHidden="1" w:unhideWhenUsed="1"/>
-    <w:lsdException w:name="Table Simple 1" w:semiHidden="1" w:unhideWhenUsed="1"/>
-    <w:lsdException w:name="Table Simple 2" w:semiHidden="1" w:unhideWhenUsed="1"/>
-    <w:lsdException w:name="Table Simple 3" w:semiHidden="1" w:unhideWhenUsed="1"/>
-    <w:lsdException w:name="Table Classic 1" w:semiHidden="1" w:unhideWhenUsed="1"/>
-    <w:lsdException w:name="Table Classic 2" w:semiHidden="1" w:unhideWhenUsed="1"/>
-    <w:lsdException w:name="Table Classic 3" w:semiHidden="1" w:unhideWhenUsed="1"/>
-    <w:lsdException w:name="Table Classic 4" w:semiHidden="1" w:unhideWhenUsed="1"/>
-    <w:lsdException w:name="Table Colorful 1" w:semiHidden="1" w:unhideWhenUsed="1"/>
-    <w:lsdException w:name="Table Colorful 2" w:semiHidden="1" w:unhideWhenUsed="1"/>
-    <w:lsdException w:name="Table Colorful 3" w:semiHidden="1" w:unhideWhenUsed="1"/>
-    <w:lsdException w:name="Table Columns 1" w:semiHidden="1" w:unhideWhenUsed="1"/>
-    <w:lsdException w:name="Table Columns 2" w:semiHidden="1" w:unhideWhenUsed="1"/>
-    <w:lsdException w:name="Table Columns 3" w:semiHidden="1" w:unhideWhenUsed="1"/>
-    <w:lsdException w:name="Table Columns 4" w:semiHidden="1" w:unhideWhenUsed="1"/>
-    <w:lsdException w:name="Table Columns 5" w:semiHidden="1" w:unhideWhenUsed="1"/>
-    <w:lsdException w:name="Table Grid 1" w:semiHidden="1" w:unhideWhenUsed="1"/>
-    <w:lsdException w:name="Table Grid 2" w:semiHidden="1" w:unhideWhenUsed="1"/>
-    <w:lsdException w:name="Table Grid 3" w:semiHidden="1" w:unhideWhenUsed="1"/>
-    <w:lsdException w:name="Table Grid 4" w:semiHidden="1" w:unhideWhenUsed="1"/>
-    <w:lsdException w:name="Table Grid 5" w:semiHidden="1" w:unhideWhenUsed="1"/>
-    <w:lsdException w:name="Table Grid 6" w:semiHidden="1" w:unhideWhenUsed="1"/>
-    <w:lsdException w:name="Table Grid 7" w:semiHidden="1" w:unhideWhenUsed="1"/>
-    <w:lsdException w:name="Table Grid 8" w:semiHidden="1" w:unhideWhenUsed="1"/>
-    <w:lsdException w:name="Table List 1" w:semiHidden="1" w:unhideWhenUsed="1"/>
-    <w:lsdException w:name="Table List 2" w:semiHidden="1" w:unhideWhenUsed="1"/>
-    <w:lsdException w:name="Table List 3" w:semiHidden="1" w:unhideWhenUsed="1"/>
-    <w:lsdException w:name="Table List 4" w:semiHidden="1" w:unhideWhenUsed="1"/>
-    <w:lsdException w:name="Table List 5" w:semiHidden="1" w:unhideWhenUsed="1"/>
-    <w:lsdException w:name="Table List 6" w:semiHidden="1" w:unhideWhenUsed="1"/>
-    <w:lsdException w:name="Table List 7" w:semiHidden="1" w:unhideWhenUsed="1"/>
-    <w:lsdException w:name="Table List 8" w:semiHidden="1" w:unhideWhenUsed="1"/>
-    <w:lsdException w:name="Table 3D effects 1" w:semiHidden="1" w:unhideWhenUsed="1"/>
-    <w:lsdException w:name="Table 3D effects 2" w:semiHidden="1" w:unhideWhenUsed="1"/>
-    <w:lsdException w:name="Table 3D effects 3" w:semiHidden="1" w:unhideWhenUsed="1"/>
-    <w:lsdException w:name="Table Contemporary" w:semiHidden="1" w:unhideWhenUsed="1"/>
-    <w:lsdException w:name="Table Elegant" w:semiHidden="1" w:unhideWhenUsed="1"/>
-    <w:lsdException w:name="Table Professional" w:semiHidden="1" w:unhideWhenUsed="1"/>
-    <w:lsdException w:name="Table Subtle 1" w:semiHidden="1" w:unhideWhenUsed="1"/>
-    <w:lsdException w:name="Table Subtle 2" w:semiHidden="1" w:unhideWhenUsed="1"/>
-    <w:lsdException w:name="Table Web 1" w:semiHidden="1" w:unhideWhenUsed="1"/>
-    <w:lsdException w:name="Table Web 2" w:semiHidden="1" w:unhideWhenUsed="1"/>
-    <w:lsdException w:name="Table Web 3" w:semiHidden="1" w:unhideWhenUsed="1"/>
-    <w:lsdException w:name="Balloon Text" w:semiHidden="1" w:unhideWhenUsed="1"/>
-    <w:lsdException w:name="Table Grid" w:uiPriority="39"/>
-    <w:lsdException w:name="Table Theme" w:semiHidden="1" w:unhideWhenUsed="1"/>
-    <w:lsdException w:name="Note Level 1" w:semiHidden="1" w:unhideWhenUsed="1"/>
-    <w:lsdException w:name="Note Level 2" w:semiHidden="1" w:unhideWhenUsed="1"/>
-    <w:lsdException w:name="Note Level 3" w:semiHidden="1" w:unhideWhenUsed="1"/>
-    <w:lsdException w:name="Note Level 4" w:semiHidden="1" w:unhideWhenUsed="1"/>
-    <w:lsdException w:name="Note Level 5" w:semiHidden="1" w:unhideWhenUsed="1"/>
-    <w:lsdException w:name="Note Level 6" w:semiHidden="1" w:unhideWhenUsed="1"/>
-    <w:lsdException w:name="Note Level 7" w:semiHidden="1" w:unhideWhenUsed="1"/>
-    <w:lsdException w:name="Note Level 8" w:semiHidden="1" w:unhideWhenUsed="1"/>
-    <w:lsdException w:name="Note Level 9" w:semiHidden="1" w:unhideWhenUsed="1"/>
-    <w:lsdException w:name="Placeholder Text" w:semiHidden="1"/>
-    <w:lsdException w:name="No Spacing" w:uiPriority="1" w:qFormat="1"/>
-    <w:lsdException w:name="Light Shading" w:uiPriority="60"/>
-    <w:lsdException w:name="Light List" w:uiPriority="61"/>
-    <w:lsdException w:name="Light Grid" w:uiPriority="62"/>
-    <w:lsdException w:name="Medium Shading 1" w:uiPriority="63"/>
-    <w:lsdException w:name="Medium Shading 2" w:uiPriority="64"/>
-    <w:lsdException w:name="Medium List 1" w:uiPriority="65"/>
-    <w:lsdException w:name="Medium List 2" w:uiPriority="66"/>
-    <w:lsdException w:name="Medium Grid 1" w:uiPriority="67"/>
-    <w:lsdException w:name="Medium Grid 2" w:uiPriority="68"/>
-    <w:lsdException w:name="Medium Grid 3" w:uiPriority="69"/>
-    <w:lsdException w:name="Dark List" w:uiPriority="70"/>
-    <w:lsdException w:name="Colorful Shading" w:uiPriority="71"/>
-    <w:lsdException w:name="Colorful List" w:uiPriority="72"/>
-    <w:lsdException w:name="Colorful Grid" w:uiPriority="73"/>
-    <w:lsdException w:name="Light Shading Accent 1" w:uiPriority="60"/>
-    <w:lsdException w:name="Light List Accent 1" w:uiPriority="61"/>
-    <w:lsdException w:name="Light Grid Accent 1" w:uiPriority="62"/>
-    <w:lsdException w:name="Medium Shading 1 Accent 1" w:uiPriority="63"/>
-    <w:lsdException w:name="Medium Shading 2 Accent 1" w:uiPriority="64"/>
-    <w:lsdException w:name="Medium List 1 Accent 1" w:uiPriority="65"/>
-    <w:lsdException w:name="Revision" w:semiHidden="1"/>
-    <w:lsdException w:name="List Paragraph" w:uiPriority="34" w:qFormat="1"/>
-    <w:lsdException w:name="Quote" w:uiPriority="29" w:qFormat="1"/>
-    <w:lsdException w:name="Intense Quote" w:uiPriority="30" w:qFormat="1"/>
-    <w:lsdException w:name="Medium List 2 Accent 1" w:uiPriority="66"/>
-    <w:lsdException w:name="Medium Grid 1 Accent 1" w:uiPriority="67"/>
-    <w:lsdException w:name="Medium Grid 2 Accent 1" w:uiPriority="68"/>
-    <w:lsdException w:name="Medium Grid 3 Accent 1" w:uiPriority="69"/>
-    <w:lsdException w:name="Dark List Accent 1" w:uiPriority="70"/>
-    <w:lsdException w:name="Colorful Shading Accent 1" w:uiPriority="71"/>
-    <w:lsdException w:name="Colorful List Accent 1" w:uiPriority="72"/>
-    <w:lsdException w:name="Colorful Grid Accent 1" w:uiPriority="73"/>
-    <w:lsdException w:name="Light Shading Accent 2" w:uiPriority="60"/>
-    <w:lsdException w:name="Light List Accent 2" w:uiPriority="61"/>
-    <w:lsdException w:name="Light Grid Accent 2" w:uiPriority="62"/>
-    <w:lsdException w:name="Medium Shading 1 Accent 2" w:uiPriority="63"/>
-    <w:lsdException w:name="Medium Shading 2 Accent 2" w:uiPriority="64"/>
-    <w:lsdException w:name="Medium List 1 Accent 2" w:uiPriority="65"/>
-    <w:lsdException w:name="Medium List 2 Accent 2" w:uiPriority="66"/>
-    <w:lsdException w:name="Medium Grid 1 Accent 2" w:uiPriority="67"/>
-    <w:lsdException w:name="Medium Grid 2 Accent 2" w:uiPriority="68"/>
-    <w:lsdException w:name="Medium Grid 3 Accent 2" w:uiPriority="69"/>
-    <w:lsdException w:name="Dark List Accent 2" w:uiPriority="70"/>
-    <w:lsdException w:name="Colorful Shading Accent 2" w:uiPriority="71"/>
-    <w:lsdException w:name="Colorful List Accent 2" w:uiPriority="72"/>
-    <w:lsdException w:name="Colorful Grid Accent 2" w:uiPriority="73"/>
-    <w:lsdException w:name="Light Shading Accent 3" w:uiPriority="60"/>
-    <w:lsdException w:name="Light List Accent 3" w:uiPriority="61"/>
-    <w:lsdException w:name="Light Grid Accent 3" w:uiPriority="62"/>
-    <w:lsdException w:name="Medium Shading 1 Accent 3" w:uiPriority="63"/>
-    <w:lsdException w:name="Medium Shading 2 Accent 3" w:uiPriority="64"/>
-    <w:lsdException w:name="Medium List 1 Accent 3" w:uiPriority="65"/>
-    <w:lsdException w:name="Medium List 2 Accent 3" w:uiPriority="66"/>
-    <w:lsdException w:name="Medium Grid 1 Accent 3" w:uiPriority="67"/>
-    <w:lsdException w:name="Medium Grid 2 Accent 3" w:uiPriority="68"/>
-    <w:lsdException w:name="Medium Grid 3 Accent 3" w:uiPriority="69"/>
-    <w:lsdException w:name="Dark List Accent 3" w:uiPriority="70"/>
-    <w:lsdException w:name="Colorful Shading Accent 3" w:uiPriority="71"/>
-    <w:lsdException w:name="Colorful List Accent 3" w:uiPriority="72"/>
-    <w:lsdException w:name="Colorful Grid Accent 3" w:uiPriority="73"/>
-    <w:lsdException w:name="Light Shading Accent 4" w:uiPriority="60"/>
-    <w:lsdException w:name="Light List Accent 4" w:uiPriority="61"/>
-    <w:lsdException w:name="Light Grid Accent 4" w:uiPriority="62"/>
-    <w:lsdException w:name="Medium Shading 1 Accent 4" w:uiPriority="63"/>
-    <w:lsdException w:name="Medium Shading 2 Accent 4" w:uiPriority="64"/>
-    <w:lsdException w:name="Medium List 1 Accent 4" w:uiPriority="65"/>
-    <w:lsdException w:name="Medium List 2 Accent 4" w:uiPriority="66"/>
-    <w:lsdException w:name="Medium Grid 1 Accent 4" w:uiPriority="67"/>
-    <w:lsdException w:name="Medium Grid 2 Accent 4" w:uiPriority="68"/>
-    <w:lsdException w:name="Medium Grid 3 Accent 4" w:uiPriority="69"/>
-    <w:lsdException w:name="Dark List Accent 4" w:uiPriority="70"/>
-    <w:lsdException w:name="Colorful Shading Accent 4" w:uiPriority="71"/>
-    <w:lsdException w:name="Colorful List Accent 4" w:uiPriority="72"/>
-    <w:lsdException w:name="Colorful Grid Accent 4" w:uiPriority="73"/>
-    <w:lsdException w:name="Light Shading Accent 5" w:uiPriority="60"/>
-    <w:lsdException w:name="Light List Accent 5" w:uiPriority="61"/>
-    <w:lsdException w:name="Light Grid Accent 5" w:uiPriority="62"/>
-    <w:lsdException w:name="Medium Shading 1 Accent 5" w:uiPriority="63"/>
-    <w:lsdException w:name="Medium Shading 2 Accent 5" w:uiPriority="64"/>
-    <w:lsdException w:name="Medium List 1 Accent 5" w:uiPriority="65"/>
-    <w:lsdException w:name="Medium List 2 Accent 5" w:uiPriority="66"/>
-    <w:lsdException w:name="Medium Grid 1 Accent 5" w:uiPriority="67"/>
-    <w:lsdException w:name="Medium Grid 2 Accent 5" w:uiPriority="68"/>
-    <w:lsdException w:name="Medium Grid 3 Accent 5" w:uiPriority="69"/>
-    <w:lsdException w:name="Dark List Accent 5" w:uiPriority="70"/>
-    <w:lsdException w:name="Colorful Shading Accent 5" w:uiPriority="71"/>
-    <w:lsdException w:name="Colorful List Accent 5" w:uiPriority="72"/>
-    <w:lsdException w:name="Colorful Grid Accent 5" w:uiPriority="73"/>
-    <w:lsdException w:name="Light Shading Accent 6" w:uiPriority="60"/>
-    <w:lsdException w:name="Light List Accent 6" w:uiPriority="61"/>
-    <w:lsdException w:name="Light Grid Accent 6" w:uiPriority="62"/>
-    <w:lsdException w:name="Medium Shading 1 Accent 6" w:uiPriority="63"/>
-    <w:lsdException w:name="Medium Shading 2 Accent 6" w:uiPriority="64"/>
-    <w:lsdException w:name="Medium List 1 Accent 6" w:uiPriority="65"/>
-    <w:lsdException w:name="Medium List 2 Accent 6" w:uiPriority="66"/>
-    <w:lsdException w:name="Medium Grid 1 Accent 6" w:uiPriority="67"/>
-    <w:lsdException w:name="Medium Grid 2 Accent 6" w:uiPriority="68"/>
-    <w:lsdException w:name="Medium Grid 3 Accent 6" w:uiPriority="69"/>
-    <w:lsdException w:name="Dark List Accent 6" w:uiPriority="70"/>
-    <w:lsdException w:name="Colorful Shading Accent 6" w:uiPriority="71"/>
-    <w:lsdException w:name="Colorful List Accent 6" w:uiPriority="72"/>
-    <w:lsdException w:name="Colorful Grid Accent 6" w:uiPriority="73"/>
-    <w:lsdException w:name="Subtle Emphasis" w:uiPriority="19" w:qFormat="1"/>
-    <w:lsdException w:name="Intense Emphasis" w:uiPriority="21" w:qFormat="1"/>
-    <w:lsdException w:name="Subtle Reference" w:uiPriority="31" w:qFormat="1"/>
-    <w:lsdException w:name="Intense Reference" w:uiPriority="32" w:qFormat="1"/>
-    <w:lsdException w:name="Book Title" w:uiPriority="33" w:qFormat="1"/>
-    <w:lsdException w:name="Bibliography" w:semiHidden="1" w:uiPriority="37" w:unhideWhenUsed="1"/>
-    <w:lsdException w:name="TOC Heading" w:semiHidden="1" w:uiPriority="39" w:unhideWhenUsed="1" w:qFormat="1"/>
-    <w:lsdException w:name="Plain Table 1" w:uiPriority="41"/>
-    <w:lsdException w:name="Plain Table 2" w:uiPriority="42"/>
-    <w:lsdException w:name="Plain Table 3" w:uiPriority="43"/>
-    <w:lsdException w:name="Plain Table 4" w:uiPriority="44"/>
-    <w:lsdException w:name="Plain Table 5" w:uiPriority="45"/>
-    <w:lsdException w:name="Grid Table Light" w:uiPriority="40"/>
-    <w:lsdException w:name="Grid Table 1 Light" w:uiPriority="46"/>
-    <w:lsdException w:name="Grid Table 2" w:uiPriority="47"/>
-    <w:lsdException w:name="Grid Table 3" w:uiPriority="48"/>
-    <w:lsdException w:name="Grid Table 4" w:uiPriority="49"/>
-    <w:lsdException w:name="Grid Table 5 Dark" w:uiPriority="50"/>
-    <w:lsdException w:name="Grid Table 6 Colorful" w:uiPriority="51"/>
-    <w:lsdException w:name="Grid Table 7 Colorful" w:uiPriority="52"/>
-    <w:lsdException w:name="Grid Table 1 Light Accent 1" w:uiPriority="46"/>
-    <w:lsdException w:name="Grid Table 2 Accent 1" w:uiPriority="47"/>
-    <w:lsdException w:name="Grid Table 3 Accent 1" w:uiPriority="48"/>
-    <w:lsdException w:name="Grid Table 4 Accent 1" w:uiPriority="49"/>
-    <w:lsdException w:name="Grid Table 5 Dark Accent 1" w:uiPriority="50"/>
-    <w:lsdException w:name="Grid Table 6 Colorful Accent 1" w:uiPriority="51"/>
-    <w:lsdException w:name="Grid Table 7 Colorful Accent 1" w:uiPriority="52"/>
-    <w:lsdException w:name="Grid Table 1 Light Accent 2" w:uiPriority="46"/>
-    <w:lsdException w:name="Grid Table 2 Accent 2" w:uiPriority="47"/>
-    <w:lsdException w:name="Grid Table 3 Accent 2" w:uiPriority="48"/>
-    <w:lsdException w:name="Grid Table 4 Accent 2" w:uiPriority="49"/>
-    <w:lsdException w:name="Grid Table 5 Dark Accent 2" w:uiPriority="50"/>
-    <w:lsdException w:name="Grid Table 6 Colorful Accent 2" w:uiPriority="51"/>
-    <w:lsdException w:name="Grid Table 7 Colorful Accent 2" w:uiPriority="52"/>
-    <w:lsdException w:name="Grid Table 1 Light Accent 3" w:uiPriority="46"/>
-    <w:lsdException w:name="Grid Table 2 Accent 3" w:uiPriority="47"/>
-    <w:lsdException w:name="Grid Table 3 Accent 3" w:uiPriority="48"/>
-    <w:lsdException w:name="Grid Table 4 Accent 3" w:uiPriority="49"/>
-    <w:lsdException w:name="Grid Table 5 Dark Accent 3" w:uiPriority="50"/>
-    <w:lsdException w:name="Grid Table 6 Colorful Accent 3" w:uiPriority="51"/>
-    <w:lsdException w:name="Grid Table 7 Colorful Accent 3" w:uiPriority="52"/>
-    <w:lsdException w:name="Grid Table 1 Light Accent 4" w:uiPriority="46"/>
-    <w:lsdException w:name="Grid Table 2 Accent 4" w:uiPriority="47"/>
-    <w:lsdException w:name="Grid Table 3 Accent 4" w:uiPriority="48"/>
-    <w:lsdException w:name="Grid Table 4 Accent 4" w:uiPriority="49"/>
-    <w:lsdException w:name="Grid Table 5 Dark Accent 4" w:uiPriority="50"/>
-    <w:lsdException w:name="Grid Table 6 Colorful Accent 4" w:uiPriority="51"/>
-    <w:lsdException w:name="Grid Table 7 Colorful Accent 4" w:uiPriority="52"/>
-    <w:lsdException w:name="Grid Table 1 Light Accent 5" w:uiPriority="46"/>
-    <w:lsdException w:name="Grid Table 2 Accent 5" w:uiPriority="47"/>
-    <w:lsdException w:name="Grid Table 3 Accent 5" w:uiPriority="48"/>
-    <w:lsdException w:name="Grid Table 4 Accent 5" w:uiPriority="49"/>
-    <w:lsdException w:name="Grid Table 5 Dark Accent 5" w:uiPriority="50"/>
-    <w:lsdException w:name="Grid Table 6 Colorful Accent 5" w:uiPriority="51"/>
-    <w:lsdException w:name="Grid Table 7 Colorful Accent 5" w:uiPriority="52"/>
-    <w:lsdException w:name="Grid Table 1 Light Accent 6" w:uiPriority="46"/>
-    <w:lsdException w:name="Grid Table 2 Accent 6" w:uiPriority="47"/>
-    <w:lsdException w:name="Grid Table 3 Accent 6" w:uiPriority="48"/>
-    <w:lsdException w:name="Grid Table 4 Accent 6" w:uiPriority="49"/>
-    <w:lsdException w:name="Grid Table 5 Dark Accent 6" w:uiPriority="50"/>
-    <w:lsdException w:name="Grid Table 6 Colorful Accent 6" w:uiPriority="51"/>
-    <w:lsdException w:name="Grid Table 7 Colorful Accent 6" w:uiPriority="52"/>
-    <w:lsdException w:name="List Table 1 Light" w:uiPriority="46"/>
-    <w:lsdException w:name="List Table 2" w:uiPriority="47"/>
-    <w:lsdException w:name="List Table 3" w:uiPriority="48"/>
-    <w:lsdException w:name="List Table 4" w:uiPriority="49"/>
-    <w:lsdException w:name="List Table 5 Dark" w:uiPriority="50"/>
-    <w:lsdException w:name="List Table 6 Colorful" w:uiPriority="51"/>
-    <w:lsdException w:name="List Table 7 Colorful" w:uiPriority="52"/>
-    <w:lsdException w:name="List Table 1 Light Accent 1" w:uiPriority="46"/>
-    <w:lsdException w:name="List Table 2 Accent 1" w:uiPriority="47"/>
-    <w:lsdException w:name="List Table 3 Accent 1" w:uiPriority="48"/>
-    <w:lsdException w:name="List Table 4 Accent 1" w:uiPriority="49"/>
-    <w:lsdException w:name="List Table 5 Dark Accent 1" w:uiPriority="50"/>
-    <w:lsdException w:name="List Table 6 Colorful Accent 1" w:uiPriority="51"/>
-    <w:lsdException w:name="List Table 7 Colorful Accent 1" w:uiPriority="52"/>
-    <w:lsdException w:name="List Table 1 Light Accent 2" w:uiPriority="46"/>
-    <w:lsdException w:name="List Table 2 Accent 2" w:uiPriority="47"/>
-    <w:lsdException w:name="List Table 3 Accent 2" w:uiPriority="48"/>
-    <w:lsdException w:name="List Table 4 Accent 2" w:uiPriority="49"/>
-    <w:lsdException w:name="List Table 5 Dark Accent 2" w:uiPriority="50"/>
-    <w:lsdException w:name="List Table 6 Colorful Accent 2" w:uiPriority="51"/>
-    <w:lsdException w:name="List Table 7 Colorful Accent 2" w:uiPriority="52"/>
-    <w:lsdException w:name="List Table 1 Light Accent 3" w:uiPriority="46"/>
-    <w:lsdException w:name="List Table 2 Accent 3" w:uiPriority="47"/>
-    <w:lsdException w:name="List Table 3 Accent 3" w:uiPriority="48"/>
-    <w:lsdException w:name="List Table 4 Accent 3" w:uiPriority="49"/>
-    <w:lsdException w:name="List Table 5 Dark Accent 3" w:uiPriority="50"/>
-    <w:lsdException w:name="List Table 6 Colorful Accent 3" w:uiPriority="51"/>
-    <w:lsdException w:name="List Table 7 Colorful Accent 3" w:uiPriority="52"/>
-    <w:lsdException w:name="List Table 1 Light Accent 4" w:uiPriority="46"/>
-    <w:lsdException w:name="List Table 2 Accent 4" w:uiPriority="47"/>
-    <w:lsdException w:name="List Table 3 Accent 4" w:uiPriority="48"/>
-    <w:lsdException w:name="List Table 4 Accent 4" w:uiPriority="49"/>
-    <w:lsdException w:name="List Table 5 Dark Accent 4" w:uiPriority="50"/>
-    <w:lsdException w:name="List Table 6 Colorful Accent 4" w:uiPriority="51"/>
-    <w:lsdException w:name="List Table 7 Colorful Accent 4" w:uiPriority="52"/>
-    <w:lsdException w:name="List Table 1 Light Accent 5" w:uiPriority="46"/>
-    <w:lsdException w:name="List Table 2 Accent 5" w:uiPriority="47"/>
-    <w:lsdException w:name="List Table 3 Accent 5" w:uiPriority="48"/>
-    <w:lsdException w:name="List Table 4 Accent 5" w:uiPriority="49"/>
-    <w:lsdException w:name="List Table 5 Dark Accent 5" w:uiPriority="50"/>
-    <w:lsdException w:name="List Table 6 Colorful Accent 5" w:uiPriority="51"/>
-    <w:lsdException w:name="List Table 7 Colorful Accent 5" w:uiPriority="52"/>
-    <w:lsdException w:name="List Table 1 Light Accent 6" w:uiPriority="46"/>
-    <w:lsdException w:name="List Table 2 Accent 6" w:uiPriority="47"/>
-    <w:lsdException w:name="List Table 3 Accent 6" w:uiPriority="48"/>
-    <w:lsdException w:name="List Table 4 Accent 6" w:uiPriority="49"/>
-    <w:lsdException w:name="List Table 5 Dark Accent 6" w:uiPriority="50"/>
-    <w:lsdException w:name="List Table 6 Colorful Accent 6" w:uiPriority="51"/>
-    <w:lsdException w:name="List Table 7 Colorful Accent 6" w:uiPriority="52"/>
+  <w:latentStyles w:defLockedState="0" w:defUIPriority="99" w:defSemiHidden="1" w:defUnhideWhenUsed="1" w:defQFormat="0" w:count="267">
+    <w:lsdException w:name="Normal" w:semiHidden="0" w:uiPriority="0" w:unhideWhenUsed="0" w:qFormat="1"/>
+    <w:lsdException w:name="heading 1" w:semiHidden="0" w:uiPriority="9" w:unhideWhenUsed="0" w:qFormat="1"/>
+    <w:lsdException w:name="heading 2" w:uiPriority="9" w:qFormat="1"/>
+    <w:lsdException w:name="heading 3" w:uiPriority="9" w:qFormat="1"/>
+    <w:lsdException w:name="heading 4" w:uiPriority="9" w:qFormat="1"/>
+    <w:lsdException w:name="heading 5" w:uiPriority="9" w:qFormat="1"/>
+    <w:lsdException w:name="heading 6" w:uiPriority="9" w:qFormat="1"/>
+    <w:lsdException w:name="heading 7" w:uiPriority="9" w:qFormat="1"/>
+    <w:lsdException w:name="heading 8" w:uiPriority="9" w:qFormat="1"/>
+    <w:lsdException w:name="heading 9" w:uiPriority="9" w:qFormat="1"/>
+    <w:lsdException w:name="toc 1" w:uiPriority="39"/>
+    <w:lsdException w:name="toc 2" w:uiPriority="39"/>
+    <w:lsdException w:name="toc 3" w:uiPriority="39"/>
+    <w:lsdException w:name="toc 4" w:uiPriority="39"/>
+    <w:lsdException w:name="toc 5" w:uiPriority="39"/>
+    <w:lsdException w:name="toc 6" w:uiPriority="39"/>
+    <w:lsdException w:name="toc 7" w:uiPriority="39"/>
+    <w:lsdException w:name="toc 8" w:uiPriority="39"/>
+    <w:lsdException w:name="toc 9" w:uiPriority="39"/>
+    <w:lsdException w:name="caption" w:uiPriority="35" w:qFormat="1"/>
+    <w:lsdException w:name="Title" w:semiHidden="0" w:uiPriority="10" w:unhideWhenUsed="0" w:qFormat="1"/>
+    <w:lsdException w:name="Default Paragraph Font" w:uiPriority="1"/>
+    <w:lsdException w:name="Subtitle" w:semiHidden="0" w:uiPriority="11" w:unhideWhenUsed="0" w:qFormat="1"/>
+    <w:lsdException w:name="Strong" w:semiHidden="0" w:uiPriority="22" w:unhideWhenUsed="0" w:qFormat="1"/>
+    <w:lsdException w:name="Emphasis" w:semiHidden="0" w:uiPriority="20" w:unhideWhenUsed="0" w:qFormat="1"/>
+    <w:lsdException w:name="Table Grid" w:semiHidden="0" w:uiPriority="39" w:unhideWhenUsed="0"/>
+    <w:lsdException w:name="Placeholder Text" w:unhideWhenUsed="0"/>
+    <w:lsdException w:name="No Spacing" w:semiHidden="0" w:uiPriority="1" w:unhideWhenUsed="0" w:qFormat="1"/>
+    <w:lsdException w:name="Light Shading" w:semiHidden="0" w:uiPriority="60" w:unhideWhenUsed="0"/>
+    <w:lsdException w:name="Light List" w:semiHidden="0" w:uiPriority="61" w:unhideWhenUsed="0"/>
+    <w:lsdException w:name="Light Grid" w:semiHidden="0" w:uiPriority="62" w:unhideWhenUsed="0"/>
+    <w:lsdException w:name="Medium Shading 1" w:semiHidden="0" w:uiPriority="63" w:unhideWhenUsed="0"/>
+    <w:lsdException w:name="Medium Shading 2" w:semiHidden="0" w:uiPriority="64" w:unhideWhenUsed="0"/>
+    <w:lsdException w:name="Medium List 1" w:semiHidden="0" w:uiPriority="65" w:unhideWhenUsed="0"/>
+    <w:lsdException w:name="Medium List 2" w:semiHidden="0" w:uiPriority="66" w:unhideWhenUsed="0"/>
+    <w:lsdException w:name="Medium Grid 1" w:semiHidden="0" w:uiPriority="67" w:unhideWhenUsed="0"/>
+    <w:lsdException w:name="Medium Grid 2" w:semiHidden="0" w:uiPriority="68" w:unhideWhenUsed="0"/>
+    <w:lsdException w:name="Medium Grid 3" w:semiHidden="0" w:uiPriority="69" w:unhideWhenUsed="0"/>
+    <w:lsdException w:name="Dark List" w:semiHidden="0" w:uiPriority="70" w:unhideWhenUsed="0"/>
+    <w:lsdException w:name="Colorful Shading" w:semiHidden="0" w:uiPriority="71" w:unhideWhenUsed="0"/>
+    <w:lsdException w:name="Colorful List" w:semiHidden="0" w:uiPriority="72" w:unhideWhenUsed="0"/>
+    <w:lsdException w:name="Colorful Grid" w:semiHidden="0" w:uiPriority="73" w:unhideWhenUsed="0"/>
+    <w:lsdException w:name="Light Shading Accent 1" w:semiHidden="0" w:uiPriority="60" w:unhideWhenUsed="0"/>
+    <w:lsdException w:name="Light List Accent 1" w:semiHidden="0" w:uiPriority="61" w:unhideWhenUsed="0"/>
+    <w:lsdException w:name="Light Grid Accent 1" w:semiHidden="0" w:uiPriority="62" w:unhideWhenUsed="0"/>
+    <w:lsdException w:name="Medium Shading 1 Accent 1" w:semiHidden="0" w:uiPriority="63" w:unhideWhenUsed="0"/>
+    <w:lsdException w:name="Medium Shading 2 Accent 1" w:semiHidden="0" w:uiPriority="64" w:unhideWhenUsed="0"/>
+    <w:lsdException w:name="Medium List 1 Accent 1" w:semiHidden="0" w:uiPriority="65" w:unhideWhenUsed="0"/>
+    <w:lsdException w:name="Revision" w:unhideWhenUsed="0"/>
+    <w:lsdException w:name="List Paragraph" w:semiHidden="0" w:uiPriority="34" w:unhideWhenUsed="0" w:qFormat="1"/>
+    <w:lsdException w:name="Quote" w:semiHidden="0" w:uiPriority="29" w:unhideWhenUsed="0" w:qFormat="1"/>
+    <w:lsdException w:name="Intense Quote" w:semiHidden="0" w:uiPriority="30" w:unhideWhenUsed="0" w:qFormat="1"/>
+    <w:lsdException w:name="Medium List 2 Accent 1" w:semiHidden="0" w:uiPriority="66" w:unhideWhenUsed="0"/>
+    <w:lsdException w:name="Medium Grid 1 Accent 1" w:semiHidden="0" w:uiPriority="67" w:unhideWhenUsed="0"/>
+    <w:lsdException w:name="Medium Grid 2 Accent 1" w:semiHidden="0" w:uiPriority="68" w:unhideWhenUsed="0"/>
+    <w:lsdException w:name="Medium Grid 3 Accent 1" w:semiHidden="0" w:uiPriority="69" w:unhideWhenUsed="0"/>
+    <w:lsdException w:name="Dark List Accent 1" w:semiHidden="0" w:uiPriority="70" w:unhideWhenUsed="0"/>
+    <w:lsdException w:name="Colorful Shading Accent 1" w:semiHidden="0" w:uiPriority="71" w:unhideWhenUsed="0"/>
+    <w:lsdException w:name="Colorful List Accent 1" w:semiHidden="0" w:uiPriority="72" w:unhideWhenUsed="0"/>
+    <w:lsdException w:name="Colorful Grid Accent 1" w:semiHidden="0" w:uiPriority="73" w:unhideWhenUsed="0"/>
+    <w:lsdException w:name="Light Shading Accent 2" w:semiHidden="0" w:uiPriority="60" w:unhideWhenUsed="0"/>
+    <w:lsdException w:name="Light List Accent 2" w:semiHidden="0" w:uiPriority="61" w:unhideWhenUsed="0"/>
+    <w:lsdException w:name="Light Grid Accent 2" w:semiHidden="0" w:uiPriority="62" w:unhideWhenUsed="0"/>
+    <w:lsdException w:name="Medium Shading 1 Accent 2" w:semiHidden="0" w:uiPriority="63" w:unhideWhenUsed="0"/>
+    <w:lsdException w:name="Medium Shading 2 Accent 2" w:semiHidden="0" w:uiPriority="64" w:unhideWhenUsed="0"/>
+    <w:lsdException w:name="Medium List 1 Accent 2" w:semiHidden="0" w:uiPriority="65" w:unhideWhenUsed="0"/>
+    <w:lsdException w:name="Medium List 2 Accent 2" w:semiHidden="0" w:uiPriority="66" w:unhideWhenUsed="0"/>
+    <w:lsdException w:name="Medium Grid 1 Accent 2" w:semiHidden="0" w:uiPriority="67" w:unhideWhenUsed="0"/>
+    <w:lsdException w:name="Medium Grid 2 Accent 2" w:semiHidden="0" w:uiPriority="68" w:unhideWhenUsed="0"/>
+    <w:lsdException w:name="Medium Grid 3 Accent 2" w:semiHidden="0" w:uiPriority="69" w:unhideWhenUsed="0"/>
+    <w:lsdException w:name="Dark List Accent 2" w:semiHidden="0" w:uiPriority="70" w:unhideWhenUsed="0"/>
+    <w:lsdException w:name="Colorful Shading Accent 2" w:semiHidden="0" w:uiPriority="71" w:unhideWhenUsed="0"/>
+    <w:lsdException w:name="Colorful List Accent 2" w:semiHidden="0" w:uiPriority="72" w:unhideWhenUsed="0"/>
+    <w:lsdException w:name="Colorful Grid Accent 2" w:semiHidden="0" w:uiPriority="73" w:unhideWhenUsed="0"/>
+    <w:lsdException w:name="Light Shading Accent 3" w:semiHidden="0" w:uiPriority="60" w:unhideWhenUsed="0"/>
+    <w:lsdException w:name="Light List Accent 3" w:semiHidden="0" w:uiPriority="61" w:unhideWhenUsed="0"/>
+    <w:lsdException w:name="Light Grid Accent 3" w:semiHidden="0" w:uiPriority="62" w:unhideWhenUsed="0"/>
+    <w:lsdException w:name="Medium Shading 1 Accent 3" w:semiHidden="0" w:uiPriority="63" w:unhideWhenUsed="0"/>
+    <w:lsdException w:name="Medium Shading 2 Accent 3" w:semiHidden="0" w:uiPriority="64" w:unhideWhenUsed="0"/>
+    <w:lsdException w:name="Medium List 1 Accent 3" w:semiHidden="0" w:uiPriority="65" w:unhideWhenUsed="0"/>
+    <w:lsdException w:name="Medium List 2 Accent 3" w:semiHidden="0" w:uiPriority="66" w:unhideWhenUsed="0"/>
+    <w:lsdException w:name="Medium Grid 1 Accent 3" w:semiHidden="0" w:uiPriority="67" w:unhideWhenUsed="0"/>
+    <w:lsdException w:name="Medium Grid 2 Accent 3" w:semiHidden="0" w:uiPriority="68" w:unhideWhenUsed="0"/>
+    <w:lsdException w:name="Medium Grid 3 Accent 3" w:semiHidden="0" w:uiPriority="69" w:unhideWhenUsed="0"/>
+    <w:lsdException w:name="Dark List Accent 3" w:semiHidden="0" w:uiPriority="70" w:unhideWhenUsed="0"/>
+    <w:lsdException w:name="Colorful Shading Accent 3" w:semiHidden="0" w:uiPriority="71" w:unhideWhenUsed="0"/>
+    <w:lsdException w:name="Colorful List Accent 3" w:semiHidden="0" w:uiPriority="72" w:unhideWhenUsed="0"/>
+    <w:lsdException w:name="Colorful Grid Accent 3" w:semiHidden="0" w:uiPriority="73" w:unhideWhenUsed="0"/>
+    <w:lsdException w:name="Light Shading Accent 4" w:semiHidden="0" w:uiPriority="60" w:unhideWhenUsed="0"/>
+    <w:lsdException w:name="Light List Accent 4" w:semiHidden="0" w:uiPriority="61" w:unhideWhenUsed="0"/>
+    <w:lsdException w:name="Light Grid Accent 4" w:semiHidden="0" w:uiPriority="62" w:unhideWhenUsed="0"/>
+    <w:lsdException w:name="Medium Shading 1 Accent 4" w:semiHidden="0" w:uiPriority="63" w:unhideWhenUsed="0"/>
+    <w:lsdException w:name="Medium Shading 2 Accent 4" w:semiHidden="0" w:uiPriority="64" w:unhideWhenUsed="0"/>
+    <w:lsdException w:name="Medium List 1 Accent 4" w:semiHidden="0" w:uiPriority="65" w:unhideWhenUsed="0"/>
+    <w:lsdException w:name="Medium List 2 Accent 4" w:semiHidden="0" w:uiPriority="66" w:unhideWhenUsed="0"/>
+    <w:lsdException w:name="Medium Grid 1 Accent 4" w:semiHidden="0" w:uiPriority="67" w:unhideWhenUsed="0"/>
+    <w:lsdException w:name="Medium Grid 2 Accent 4" w:semiHidden="0" w:uiPriority="68" w:unhideWhenUsed="0"/>
+    <w:lsdException w:name="Medium Grid 3 Accent 4" w:semiHidden="0" w:uiPriority="69" w:unhideWhenUsed="0"/>
+    <w:lsdException w:name="Dark List Accent 4" w:semiHidden="0" w:uiPriority="70" w:unhideWhenUsed="0"/>
+    <w:lsdException w:name="Colorful Shading Accent 4" w:semiHidden="0" w:uiPriority="71" w:unhideWhenUsed="0"/>
+    <w:lsdException w:name="Colorful List Accent 4" w:semiHidden="0" w:uiPriority="72" w:unhideWhenUsed="0"/>
+    <w:lsdException w:name="Colorful Grid Accent 4" w:semiHidden="0" w:uiPriority="73" w:unhideWhenUsed="0"/>
+    <w:lsdException w:name="Light Shading Accent 5" w:semiHidden="0" w:uiPriority="60" w:unhideWhenUsed="0"/>
+    <w:lsdException w:name="Light List Accent 5" w:semiHidden="0" w:uiPriority="61" w:unhideWhenUsed="0"/>
+    <w:lsdException w:name="Light Grid Accent 5" w:semiHidden="0" w:uiPriority="62" w:unhideWhenUsed="0"/>
+    <w:lsdException w:name="Medium Shading 1 Accent 5" w:semiHidden="0" w:uiPriority="63" w:unhideWhenUsed="0"/>
+    <w:lsdException w:name="Medium Shading 2 Accent 5" w:semiHidden="0" w:uiPriority="64" w:unhideWhenUsed="0"/>
+    <w:lsdException w:name="Medium List 1 Accent 5" w:semiHidden="0" w:uiPriority="65" w:unhideWhenUsed="0"/>
+    <w:lsdException w:name="Medium List 2 Accent 5" w:semiHidden="0" w:uiPriority="66" w:unhideWhenUsed="0"/>
+    <w:lsdException w:name="Medium Grid 1 Accent 5" w:semiHidden="0" w:uiPriority="67" w:unhideWhenUsed="0"/>
+    <w:lsdException w:name="Medium Grid 2 Accent 5" w:semiHidden="0" w:uiPriority="68" w:unhideWhenUsed="0"/>
+    <w:lsdException w:name="Medium Grid 3 Accent 5" w:semiHidden="0" w:uiPriority="69" w:unhideWhenUsed="0"/>
+    <w:lsdException w:name="Dark List Accent 5" w:semiHidden="0" w:uiPriority="70" w:unhideWhenUsed="0"/>
+    <w:lsdException w:name="Colorful Shading Accent 5" w:semiHidden="0" w:uiPriority="71" w:unhideWhenUsed="0"/>
+    <w:lsdException w:name="Colorful List Accent 5" w:semiHidden="0" w:uiPriority="72" w:unhideWhenUsed="0"/>
+    <w:lsdException w:name="Colorful Grid Accent 5" w:semiHidden="0" w:uiPriority="73" w:unhideWhenUsed="0"/>
+    <w:lsdException w:name="Light Shading Accent 6" w:semiHidden="0" w:uiPriority="60" w:unhideWhenUsed="0"/>
+    <w:lsdException w:name="Light List Accent 6" w:semiHidden="0" w:uiPriority="61" w:unhideWhenUsed="0"/>
+    <w:lsdException w:name="Light Grid Accent 6" w:semiHidden="0" w:uiPriority="62" w:unhideWhenUsed="0"/>
+    <w:lsdException w:name="Medium Shading 1 Accent 6" w:semiHidden="0" w:uiPriority="63" w:unhideWhenUsed="0"/>
+    <w:lsdException w:name="Medium Shading 2 Accent 6" w:semiHidden="0" w:uiPriority="64" w:unhideWhenUsed="0"/>
+    <w:lsdException w:name="Medium List 1 Accent 6" w:semiHidden="0" w:uiPriority="65" w:unhideWhenUsed="0"/>
+    <w:lsdException w:name="Medium List 2 Accent 6" w:semiHidden="0" w:uiPriority="66" w:unhideWhenUsed="0"/>
+    <w:lsdException w:name="Medium Grid 1 Accent 6" w:semiHidden="0" w:uiPriority="67" w:unhideWhenUsed="0"/>
+    <w:lsdException w:name="Medium Grid 2 Accent 6" w:semiHidden="0" w:uiPriority="68" w:unhideWhenUsed="0"/>
+    <w:lsdException w:name="Medium Grid 3 Accent 6" w:semiHidden="0" w:uiPriority="69" w:unhideWhenUsed="0"/>
+    <w:lsdException w:name="Dark List Accent 6" w:semiHidden="0" w:uiPriority="70" w:unhideWhenUsed="0"/>
+    <w:lsdException w:name="Colorful Shading Accent 6" w:semiHidden="0" w:uiPriority="71" w:unhideWhenUsed="0"/>
+    <w:lsdException w:name="Colorful List Accent 6" w:semiHidden="0" w:uiPriority="72" w:unhideWhenUsed="0"/>
+    <w:lsdException w:name="Colorful Grid Accent 6" w:semiHidden="0" w:uiPriority="73" w:unhideWhenUsed="0"/>
+    <w:lsdException w:name="Subtle Emphasis" w:semiHidden="0" w:uiPriority="19" w:unhideWhenUsed="0" w:qFormat="1"/>
+    <w:lsdException w:name="Intense Emphasis" w:semiHidden="0" w:uiPriority="21" w:unhideWhenUsed="0" w:qFormat="1"/>
+    <w:lsdException w:name="Subtle Reference" w:semiHidden="0" w:uiPriority="31" w:unhideWhenUsed="0" w:qFormat="1"/>
+    <w:lsdException w:name="Intense Reference" w:semiHidden="0" w:uiPriority="32" w:unhideWhenUsed="0" w:qFormat="1"/>
+    <w:lsdException w:name="Book Title" w:semiHidden="0" w:uiPriority="33" w:unhideWhenUsed="0" w:qFormat="1"/>
+    <w:lsdException w:name="Bibliography" w:uiPriority="37"/>
+    <w:lsdException w:name="TOC Heading" w:uiPriority="39" w:qFormat="1"/>
   </w:latentStyles>
   <w:style w:type="paragraph" w:default="1" w:styleId="Normal">
     <w:name w:val="Normal"/>
@@ -1890,6 +1755,258 @@
   <w:style w:type="character" w:default="1" w:styleId="DefaultParagraphFont">
     <w:name w:val="Default Paragraph Font"/>
     <w:uiPriority w:val="1"/>
+    <w:semiHidden/>
+    <w:unhideWhenUsed/>
+  </w:style>
+  <w:style w:type="table" w:default="1" w:styleId="TableNormal">
+    <w:name w:val="Normal Table"/>
+    <w:uiPriority w:val="99"/>
+    <w:semiHidden/>
+    <w:unhideWhenUsed/>
+    <w:tblPr>
+      <w:tblInd w:w="0" w:type="dxa"/>
+      <w:tblCellMar>
+        <w:top w:w="0" w:type="dxa"/>
+        <w:left w:w="108" w:type="dxa"/>
+        <w:bottom w:w="0" w:type="dxa"/>
+        <w:right w:w="108" w:type="dxa"/>
+      </w:tblCellMar>
+    </w:tblPr>
+  </w:style>
+  <w:style w:type="numbering" w:default="1" w:styleId="NoList">
+    <w:name w:val="No List"/>
+    <w:uiPriority w:val="99"/>
+    <w:semiHidden/>
+    <w:unhideWhenUsed/>
+  </w:style>
+  <w:style w:type="character" w:customStyle="1" w:styleId="Heading1Char">
+    <w:name w:val="Heading 1 Char"/>
+    <w:basedOn w:val="DefaultParagraphFont"/>
+    <w:link w:val="Heading1"/>
+    <w:uiPriority w:val="9"/>
+    <w:rsid w:val="00223560"/>
+    <w:rPr>
+      <w:rFonts w:asciiTheme="majorHAnsi" w:eastAsiaTheme="majorEastAsia" w:hAnsiTheme="majorHAnsi" w:cstheme="majorBidi"/>
+      <w:smallCaps/>
+      <w:spacing w:val="5"/>
+      <w:sz w:val="36"/>
+      <w:szCs w:val="36"/>
+    </w:rPr>
+  </w:style>
+  <w:style w:type="paragraph" w:styleId="NoSpacing">
+    <w:name w:val="No Spacing"/>
+    <w:uiPriority w:val="1"/>
+    <w:qFormat/>
+    <w:rsid w:val="00223560"/>
+    <w:rPr>
+      <w:rFonts w:asciiTheme="majorHAnsi" w:eastAsiaTheme="majorEastAsia" w:hAnsiTheme="majorHAnsi" w:cstheme="majorBidi"/>
+      <w:sz w:val="22"/>
+      <w:szCs w:val="22"/>
+    </w:rPr>
+  </w:style>
+  <w:style w:type="paragraph" w:styleId="ListParagraph">
+    <w:name w:val="List Paragraph"/>
+    <w:basedOn w:val="Normal"/>
+    <w:uiPriority w:val="34"/>
+    <w:qFormat/>
+    <w:rsid w:val="00223560"/>
+    <w:pPr>
+      <w:ind w:left="720"/>
+      <w:contextualSpacing/>
+    </w:pPr>
+  </w:style>
+</w:styles>
+</file>
+
+<file path=word/stylesWithEffects.xml><?xml version="1.0" encoding="utf-8"?>
+<w:styles xmlns:wpc="http://schemas.microsoft.com/office/word/2010/wordprocessingCanvas" xmlns:mc="http://schemas.openxmlformats.org/markup-compatibility/2006" xmlns:o="urn:schemas-microsoft-com:office:office" xmlns:r="http://schemas.openxmlformats.org/officeDocument/2006/relationships" xmlns:m="http://schemas.openxmlformats.org/officeDocument/2006/math" xmlns:v="urn:schemas-microsoft-com:vml" xmlns:wp14="http://schemas.microsoft.com/office/word/2010/wordprocessingDrawing" xmlns:wp="http://schemas.openxmlformats.org/drawingml/2006/wordprocessingDrawing" xmlns:w10="urn:schemas-microsoft-com:office:word" xmlns:w="http://schemas.openxmlformats.org/wordprocessingml/2006/main" xmlns:w14="http://schemas.microsoft.com/office/word/2010/wordml" xmlns:wpg="http://schemas.microsoft.com/office/word/2010/wordprocessingGroup" xmlns:wpi="http://schemas.microsoft.com/office/word/2010/wordprocessingInk" xmlns:wne="http://schemas.microsoft.com/office/word/2006/wordml" xmlns:wps="http://schemas.microsoft.com/office/word/2010/wordprocessingShape" mc:Ignorable="w14 wp14">
+  <w:docDefaults>
+    <w:rPrDefault>
+      <w:rPr>
+        <w:rFonts w:asciiTheme="minorHAnsi" w:eastAsiaTheme="minorHAnsi" w:hAnsiTheme="minorHAnsi" w:cstheme="minorBidi"/>
+        <w:sz w:val="24"/>
+        <w:szCs w:val="24"/>
+        <w:lang w:val="en-US" w:eastAsia="en-US" w:bidi="ar-SA"/>
+      </w:rPr>
+    </w:rPrDefault>
+    <w:pPrDefault/>
+  </w:docDefaults>
+  <w:latentStyles w:defLockedState="0" w:defUIPriority="99" w:defSemiHidden="1" w:defUnhideWhenUsed="1" w:defQFormat="0" w:count="267">
+    <w:lsdException w:name="Normal" w:semiHidden="0" w:uiPriority="0" w:unhideWhenUsed="0" w:qFormat="1"/>
+    <w:lsdException w:name="heading 1" w:semiHidden="0" w:uiPriority="9" w:unhideWhenUsed="0" w:qFormat="1"/>
+    <w:lsdException w:name="heading 2" w:uiPriority="9" w:qFormat="1"/>
+    <w:lsdException w:name="heading 3" w:uiPriority="9" w:qFormat="1"/>
+    <w:lsdException w:name="heading 4" w:uiPriority="9" w:qFormat="1"/>
+    <w:lsdException w:name="heading 5" w:uiPriority="9" w:qFormat="1"/>
+    <w:lsdException w:name="heading 6" w:uiPriority="9" w:qFormat="1"/>
+    <w:lsdException w:name="heading 7" w:uiPriority="9" w:qFormat="1"/>
+    <w:lsdException w:name="heading 8" w:uiPriority="9" w:qFormat="1"/>
+    <w:lsdException w:name="heading 9" w:uiPriority="9" w:qFormat="1"/>
+    <w:lsdException w:name="toc 1" w:uiPriority="39"/>
+    <w:lsdException w:name="toc 2" w:uiPriority="39"/>
+    <w:lsdException w:name="toc 3" w:uiPriority="39"/>
+    <w:lsdException w:name="toc 4" w:uiPriority="39"/>
+    <w:lsdException w:name="toc 5" w:uiPriority="39"/>
+    <w:lsdException w:name="toc 6" w:uiPriority="39"/>
+    <w:lsdException w:name="toc 7" w:uiPriority="39"/>
+    <w:lsdException w:name="toc 8" w:uiPriority="39"/>
+    <w:lsdException w:name="toc 9" w:uiPriority="39"/>
+    <w:lsdException w:name="caption" w:uiPriority="35" w:qFormat="1"/>
+    <w:lsdException w:name="Title" w:semiHidden="0" w:uiPriority="10" w:unhideWhenUsed="0" w:qFormat="1"/>
+    <w:lsdException w:name="Default Paragraph Font" w:uiPriority="1"/>
+    <w:lsdException w:name="Subtitle" w:semiHidden="0" w:uiPriority="11" w:unhideWhenUsed="0" w:qFormat="1"/>
+    <w:lsdException w:name="Strong" w:semiHidden="0" w:uiPriority="22" w:unhideWhenUsed="0" w:qFormat="1"/>
+    <w:lsdException w:name="Emphasis" w:semiHidden="0" w:uiPriority="20" w:unhideWhenUsed="0" w:qFormat="1"/>
+    <w:lsdException w:name="Table Grid" w:semiHidden="0" w:uiPriority="39" w:unhideWhenUsed="0"/>
+    <w:lsdException w:name="Placeholder Text" w:unhideWhenUsed="0"/>
+    <w:lsdException w:name="No Spacing" w:semiHidden="0" w:uiPriority="1" w:unhideWhenUsed="0" w:qFormat="1"/>
+    <w:lsdException w:name="Light Shading" w:semiHidden="0" w:uiPriority="60" w:unhideWhenUsed="0"/>
+    <w:lsdException w:name="Light List" w:semiHidden="0" w:uiPriority="61" w:unhideWhenUsed="0"/>
+    <w:lsdException w:name="Light Grid" w:semiHidden="0" w:uiPriority="62" w:unhideWhenUsed="0"/>
+    <w:lsdException w:name="Medium Shading 1" w:semiHidden="0" w:uiPriority="63" w:unhideWhenUsed="0"/>
+    <w:lsdException w:name="Medium Shading 2" w:semiHidden="0" w:uiPriority="64" w:unhideWhenUsed="0"/>
+    <w:lsdException w:name="Medium List 1" w:semiHidden="0" w:uiPriority="65" w:unhideWhenUsed="0"/>
+    <w:lsdException w:name="Medium List 2" w:semiHidden="0" w:uiPriority="66" w:unhideWhenUsed="0"/>
+    <w:lsdException w:name="Medium Grid 1" w:semiHidden="0" w:uiPriority="67" w:unhideWhenUsed="0"/>
+    <w:lsdException w:name="Medium Grid 2" w:semiHidden="0" w:uiPriority="68" w:unhideWhenUsed="0"/>
+    <w:lsdException w:name="Medium Grid 3" w:semiHidden="0" w:uiPriority="69" w:unhideWhenUsed="0"/>
+    <w:lsdException w:name="Dark List" w:semiHidden="0" w:uiPriority="70" w:unhideWhenUsed="0"/>
+    <w:lsdException w:name="Colorful Shading" w:semiHidden="0" w:uiPriority="71" w:unhideWhenUsed="0"/>
+    <w:lsdException w:name="Colorful List" w:semiHidden="0" w:uiPriority="72" w:unhideWhenUsed="0"/>
+    <w:lsdException w:name="Colorful Grid" w:semiHidden="0" w:uiPriority="73" w:unhideWhenUsed="0"/>
+    <w:lsdException w:name="Light Shading Accent 1" w:semiHidden="0" w:uiPriority="60" w:unhideWhenUsed="0"/>
+    <w:lsdException w:name="Light List Accent 1" w:semiHidden="0" w:uiPriority="61" w:unhideWhenUsed="0"/>
+    <w:lsdException w:name="Light Grid Accent 1" w:semiHidden="0" w:uiPriority="62" w:unhideWhenUsed="0"/>
+    <w:lsdException w:name="Medium Shading 1 Accent 1" w:semiHidden="0" w:uiPriority="63" w:unhideWhenUsed="0"/>
+    <w:lsdException w:name="Medium Shading 2 Accent 1" w:semiHidden="0" w:uiPriority="64" w:unhideWhenUsed="0"/>
+    <w:lsdException w:name="Medium List 1 Accent 1" w:semiHidden="0" w:uiPriority="65" w:unhideWhenUsed="0"/>
+    <w:lsdException w:name="Revision" w:unhideWhenUsed="0"/>
+    <w:lsdException w:name="List Paragraph" w:semiHidden="0" w:uiPriority="34" w:unhideWhenUsed="0" w:qFormat="1"/>
+    <w:lsdException w:name="Quote" w:semiHidden="0" w:uiPriority="29" w:unhideWhenUsed="0" w:qFormat="1"/>
+    <w:lsdException w:name="Intense Quote" w:semiHidden="0" w:uiPriority="30" w:unhideWhenUsed="0" w:qFormat="1"/>
+    <w:lsdException w:name="Medium List 2 Accent 1" w:semiHidden="0" w:uiPriority="66" w:unhideWhenUsed="0"/>
+    <w:lsdException w:name="Medium Grid 1 Accent 1" w:semiHidden="0" w:uiPriority="67" w:unhideWhenUsed="0"/>
+    <w:lsdException w:name="Medium Grid 2 Accent 1" w:semiHidden="0" w:uiPriority="68" w:unhideWhenUsed="0"/>
+    <w:lsdException w:name="Medium Grid 3 Accent 1" w:semiHidden="0" w:uiPriority="69" w:unhideWhenUsed="0"/>
+    <w:lsdException w:name="Dark List Accent 1" w:semiHidden="0" w:uiPriority="70" w:unhideWhenUsed="0"/>
+    <w:lsdException w:name="Colorful Shading Accent 1" w:semiHidden="0" w:uiPriority="71" w:unhideWhenUsed="0"/>
+    <w:lsdException w:name="Colorful List Accent 1" w:semiHidden="0" w:uiPriority="72" w:unhideWhenUsed="0"/>
+    <w:lsdException w:name="Colorful Grid Accent 1" w:semiHidden="0" w:uiPriority="73" w:unhideWhenUsed="0"/>
+    <w:lsdException w:name="Light Shading Accent 2" w:semiHidden="0" w:uiPriority="60" w:unhideWhenUsed="0"/>
+    <w:lsdException w:name="Light List Accent 2" w:semiHidden="0" w:uiPriority="61" w:unhideWhenUsed="0"/>
+    <w:lsdException w:name="Light Grid Accent 2" w:semiHidden="0" w:uiPriority="62" w:unhideWhenUsed="0"/>
+    <w:lsdException w:name="Medium Shading 1 Accent 2" w:semiHidden="0" w:uiPriority="63" w:unhideWhenUsed="0"/>
+    <w:lsdException w:name="Medium Shading 2 Accent 2" w:semiHidden="0" w:uiPriority="64" w:unhideWhenUsed="0"/>
+    <w:lsdException w:name="Medium List 1 Accent 2" w:semiHidden="0" w:uiPriority="65" w:unhideWhenUsed="0"/>
+    <w:lsdException w:name="Medium List 2 Accent 2" w:semiHidden="0" w:uiPriority="66" w:unhideWhenUsed="0"/>
+    <w:lsdException w:name="Medium Grid 1 Accent 2" w:semiHidden="0" w:uiPriority="67" w:unhideWhenUsed="0"/>
+    <w:lsdException w:name="Medium Grid 2 Accent 2" w:semiHidden="0" w:uiPriority="68" w:unhideWhenUsed="0"/>
+    <w:lsdException w:name="Medium Grid 3 Accent 2" w:semiHidden="0" w:uiPriority="69" w:unhideWhenUsed="0"/>
+    <w:lsdException w:name="Dark List Accent 2" w:semiHidden="0" w:uiPriority="70" w:unhideWhenUsed="0"/>
+    <w:lsdException w:name="Colorful Shading Accent 2" w:semiHidden="0" w:uiPriority="71" w:unhideWhenUsed="0"/>
+    <w:lsdException w:name="Colorful List Accent 2" w:semiHidden="0" w:uiPriority="72" w:unhideWhenUsed="0"/>
+    <w:lsdException w:name="Colorful Grid Accent 2" w:semiHidden="0" w:uiPriority="73" w:unhideWhenUsed="0"/>
+    <w:lsdException w:name="Light Shading Accent 3" w:semiHidden="0" w:uiPriority="60" w:unhideWhenUsed="0"/>
+    <w:lsdException w:name="Light List Accent 3" w:semiHidden="0" w:uiPriority="61" w:unhideWhenUsed="0"/>
+    <w:lsdException w:name="Light Grid Accent 3" w:semiHidden="0" w:uiPriority="62" w:unhideWhenUsed="0"/>
+    <w:lsdException w:name="Medium Shading 1 Accent 3" w:semiHidden="0" w:uiPriority="63" w:unhideWhenUsed="0"/>
+    <w:lsdException w:name="Medium Shading 2 Accent 3" w:semiHidden="0" w:uiPriority="64" w:unhideWhenUsed="0"/>
+    <w:lsdException w:name="Medium List 1 Accent 3" w:semiHidden="0" w:uiPriority="65" w:unhideWhenUsed="0"/>
+    <w:lsdException w:name="Medium List 2 Accent 3" w:semiHidden="0" w:uiPriority="66" w:unhideWhenUsed="0"/>
+    <w:lsdException w:name="Medium Grid 1 Accent 3" w:semiHidden="0" w:uiPriority="67" w:unhideWhenUsed="0"/>
+    <w:lsdException w:name="Medium Grid 2 Accent 3" w:semiHidden="0" w:uiPriority="68" w:unhideWhenUsed="0"/>
+    <w:lsdException w:name="Medium Grid 3 Accent 3" w:semiHidden="0" w:uiPriority="69" w:unhideWhenUsed="0"/>
+    <w:lsdException w:name="Dark List Accent 3" w:semiHidden="0" w:uiPriority="70" w:unhideWhenUsed="0"/>
+    <w:lsdException w:name="Colorful Shading Accent 3" w:semiHidden="0" w:uiPriority="71" w:unhideWhenUsed="0"/>
+    <w:lsdException w:name="Colorful List Accent 3" w:semiHidden="0" w:uiPriority="72" w:unhideWhenUsed="0"/>
+    <w:lsdException w:name="Colorful Grid Accent 3" w:semiHidden="0" w:uiPriority="73" w:unhideWhenUsed="0"/>
+    <w:lsdException w:name="Light Shading Accent 4" w:semiHidden="0" w:uiPriority="60" w:unhideWhenUsed="0"/>
+    <w:lsdException w:name="Light List Accent 4" w:semiHidden="0" w:uiPriority="61" w:unhideWhenUsed="0"/>
+    <w:lsdException w:name="Light Grid Accent 4" w:semiHidden="0" w:uiPriority="62" w:unhideWhenUsed="0"/>
+    <w:lsdException w:name="Medium Shading 1 Accent 4" w:semiHidden="0" w:uiPriority="63" w:unhideWhenUsed="0"/>
+    <w:lsdException w:name="Medium Shading 2 Accent 4" w:semiHidden="0" w:uiPriority="64" w:unhideWhenUsed="0"/>
+    <w:lsdException w:name="Medium List 1 Accent 4" w:semiHidden="0" w:uiPriority="65" w:unhideWhenUsed="0"/>
+    <w:lsdException w:name="Medium List 2 Accent 4" w:semiHidden="0" w:uiPriority="66" w:unhideWhenUsed="0"/>
+    <w:lsdException w:name="Medium Grid 1 Accent 4" w:semiHidden="0" w:uiPriority="67" w:unhideWhenUsed="0"/>
+    <w:lsdException w:name="Medium Grid 2 Accent 4" w:semiHidden="0" w:uiPriority="68" w:unhideWhenUsed="0"/>
+    <w:lsdException w:name="Medium Grid 3 Accent 4" w:semiHidden="0" w:uiPriority="69" w:unhideWhenUsed="0"/>
+    <w:lsdException w:name="Dark List Accent 4" w:semiHidden="0" w:uiPriority="70" w:unhideWhenUsed="0"/>
+    <w:lsdException w:name="Colorful Shading Accent 4" w:semiHidden="0" w:uiPriority="71" w:unhideWhenUsed="0"/>
+    <w:lsdException w:name="Colorful List Accent 4" w:semiHidden="0" w:uiPriority="72" w:unhideWhenUsed="0"/>
+    <w:lsdException w:name="Colorful Grid Accent 4" w:semiHidden="0" w:uiPriority="73" w:unhideWhenUsed="0"/>
+    <w:lsdException w:name="Light Shading Accent 5" w:semiHidden="0" w:uiPriority="60" w:unhideWhenUsed="0"/>
+    <w:lsdException w:name="Light List Accent 5" w:semiHidden="0" w:uiPriority="61" w:unhideWhenUsed="0"/>
+    <w:lsdException w:name="Light Grid Accent 5" w:semiHidden="0" w:uiPriority="62" w:unhideWhenUsed="0"/>
+    <w:lsdException w:name="Medium Shading 1 Accent 5" w:semiHidden="0" w:uiPriority="63" w:unhideWhenUsed="0"/>
+    <w:lsdException w:name="Medium Shading 2 Accent 5" w:semiHidden="0" w:uiPriority="64" w:unhideWhenUsed="0"/>
+    <w:lsdException w:name="Medium List 1 Accent 5" w:semiHidden="0" w:uiPriority="65" w:unhideWhenUsed="0"/>
+    <w:lsdException w:name="Medium List 2 Accent 5" w:semiHidden="0" w:uiPriority="66" w:unhideWhenUsed="0"/>
+    <w:lsdException w:name="Medium Grid 1 Accent 5" w:semiHidden="0" w:uiPriority="67" w:unhideWhenUsed="0"/>
+    <w:lsdException w:name="Medium Grid 2 Accent 5" w:semiHidden="0" w:uiPriority="68" w:unhideWhenUsed="0"/>
+    <w:lsdException w:name="Medium Grid 3 Accent 5" w:semiHidden="0" w:uiPriority="69" w:unhideWhenUsed="0"/>
+    <w:lsdException w:name="Dark List Accent 5" w:semiHidden="0" w:uiPriority="70" w:unhideWhenUsed="0"/>
+    <w:lsdException w:name="Colorful Shading Accent 5" w:semiHidden="0" w:uiPriority="71" w:unhideWhenUsed="0"/>
+    <w:lsdException w:name="Colorful List Accent 5" w:semiHidden="0" w:uiPriority="72" w:unhideWhenUsed="0"/>
+    <w:lsdException w:name="Colorful Grid Accent 5" w:semiHidden="0" w:uiPriority="73" w:unhideWhenUsed="0"/>
+    <w:lsdException w:name="Light Shading Accent 6" w:semiHidden="0" w:uiPriority="60" w:unhideWhenUsed="0"/>
+    <w:lsdException w:name="Light List Accent 6" w:semiHidden="0" w:uiPriority="61" w:unhideWhenUsed="0"/>
+    <w:lsdException w:name="Light Grid Accent 6" w:semiHidden="0" w:uiPriority="62" w:unhideWhenUsed="0"/>
+    <w:lsdException w:name="Medium Shading 1 Accent 6" w:semiHidden="0" w:uiPriority="63" w:unhideWhenUsed="0"/>
+    <w:lsdException w:name="Medium Shading 2 Accent 6" w:semiHidden="0" w:uiPriority="64" w:unhideWhenUsed="0"/>
+    <w:lsdException w:name="Medium List 1 Accent 6" w:semiHidden="0" w:uiPriority="65" w:unhideWhenUsed="0"/>
+    <w:lsdException w:name="Medium List 2 Accent 6" w:semiHidden="0" w:uiPriority="66" w:unhideWhenUsed="0"/>
+    <w:lsdException w:name="Medium Grid 1 Accent 6" w:semiHidden="0" w:uiPriority="67" w:unhideWhenUsed="0"/>
+    <w:lsdException w:name="Medium Grid 2 Accent 6" w:semiHidden="0" w:uiPriority="68" w:unhideWhenUsed="0"/>
+    <w:lsdException w:name="Medium Grid 3 Accent 6" w:semiHidden="0" w:uiPriority="69" w:unhideWhenUsed="0"/>
+    <w:lsdException w:name="Dark List Accent 6" w:semiHidden="0" w:uiPriority="70" w:unhideWhenUsed="0"/>
+    <w:lsdException w:name="Colorful Shading Accent 6" w:semiHidden="0" w:uiPriority="71" w:unhideWhenUsed="0"/>
+    <w:lsdException w:name="Colorful List Accent 6" w:semiHidden="0" w:uiPriority="72" w:unhideWhenUsed="0"/>
+    <w:lsdException w:name="Colorful Grid Accent 6" w:semiHidden="0" w:uiPriority="73" w:unhideWhenUsed="0"/>
+    <w:lsdException w:name="Subtle Emphasis" w:semiHidden="0" w:uiPriority="19" w:unhideWhenUsed="0" w:qFormat="1"/>
+    <w:lsdException w:name="Intense Emphasis" w:semiHidden="0" w:uiPriority="21" w:unhideWhenUsed="0" w:qFormat="1"/>
+    <w:lsdException w:name="Subtle Reference" w:semiHidden="0" w:uiPriority="31" w:unhideWhenUsed="0" w:qFormat="1"/>
+    <w:lsdException w:name="Intense Reference" w:semiHidden="0" w:uiPriority="32" w:unhideWhenUsed="0" w:qFormat="1"/>
+    <w:lsdException w:name="Book Title" w:semiHidden="0" w:uiPriority="33" w:unhideWhenUsed="0" w:qFormat="1"/>
+    <w:lsdException w:name="Bibliography" w:uiPriority="37"/>
+    <w:lsdException w:name="TOC Heading" w:uiPriority="39" w:qFormat="1"/>
+  </w:latentStyles>
+  <w:style w:type="paragraph" w:default="1" w:styleId="Normal">
+    <w:name w:val="Normal"/>
+    <w:qFormat/>
+    <w:rsid w:val="00223560"/>
+    <w:pPr>
+      <w:spacing w:after="200" w:line="276" w:lineRule="auto"/>
+    </w:pPr>
+    <w:rPr>
+      <w:rFonts w:asciiTheme="majorHAnsi" w:eastAsiaTheme="majorEastAsia" w:hAnsiTheme="majorHAnsi" w:cstheme="majorBidi"/>
+      <w:sz w:val="22"/>
+      <w:szCs w:val="22"/>
+    </w:rPr>
+  </w:style>
+  <w:style w:type="paragraph" w:styleId="Heading1">
+    <w:name w:val="heading 1"/>
+    <w:basedOn w:val="Normal"/>
+    <w:next w:val="Normal"/>
+    <w:link w:val="Heading1Char"/>
+    <w:uiPriority w:val="9"/>
+    <w:qFormat/>
+    <w:rsid w:val="00223560"/>
+    <w:pPr>
+      <w:spacing w:before="480" w:after="0"/>
+      <w:contextualSpacing/>
+      <w:outlineLvl w:val="0"/>
+    </w:pPr>
+    <w:rPr>
+      <w:smallCaps/>
+      <w:spacing w:val="5"/>
+      <w:sz w:val="36"/>
+      <w:szCs w:val="36"/>
+    </w:rPr>
+  </w:style>
+  <w:style w:type="character" w:default="1" w:styleId="DefaultParagraphFont">
+    <w:name w:val="Default Paragraph Font"/>
+    <w:uiPriority w:val="1"/>
+    <w:semiHidden/>
     <w:unhideWhenUsed/>
   </w:style>
   <w:style w:type="table" w:default="1" w:styleId="TableNormal">
@@ -2207,7 +2324,7 @@
   <a:extraClrSchemeLst/>
   <a:extLst>
     <a:ext uri="{05A4C25C-085E-4340-85A3-A5531E510DB2}">
-      <thm15:themeFamily xmlns:thm15="http://schemas.microsoft.com/office/thememl/2012/main" name="Office Theme" id="{62F939B6-93AF-4DB8-9C6B-D6C7DFDC589F}" vid="{4A3C46E8-61CC-4603-A589-7422A47A8E4A}"/>
+      <thm15:themeFamily xmlns:thm15="http://schemas.microsoft.com/office/thememl/2012/main" xmlns="" name="Office Theme" id="{62F939B6-93AF-4DB8-9C6B-D6C7DFDC589F}" vid="{4A3C46E8-61CC-4603-A589-7422A47A8E4A}"/>
     </a:ext>
   </a:extLst>
 </a:theme>

--- a/docs/milestone2.docx
+++ b/docs/milestone2.docx
@@ -1,6 +1,6 @@
 
 <file path=word/document.xml><?xml version="1.0" encoding="utf-8"?>
-<w:document xmlns:wpc="http://schemas.microsoft.com/office/word/2010/wordprocessingCanvas" xmlns:mc="http://schemas.openxmlformats.org/markup-compatibility/2006" xmlns:o="urn:schemas-microsoft-com:office:office" xmlns:r="http://schemas.openxmlformats.org/officeDocument/2006/relationships" xmlns:m="http://schemas.openxmlformats.org/officeDocument/2006/math" xmlns:v="urn:schemas-microsoft-com:vml" xmlns:wp14="http://schemas.microsoft.com/office/word/2010/wordprocessingDrawing" xmlns:wp="http://schemas.openxmlformats.org/drawingml/2006/wordprocessingDrawing" xmlns:w10="urn:schemas-microsoft-com:office:word" xmlns:w="http://schemas.openxmlformats.org/wordprocessingml/2006/main" xmlns:w14="http://schemas.microsoft.com/office/word/2010/wordml" xmlns:wpg="http://schemas.microsoft.com/office/word/2010/wordprocessingGroup" xmlns:wpi="http://schemas.microsoft.com/office/word/2010/wordprocessingInk" xmlns:wne="http://schemas.microsoft.com/office/word/2006/wordml" xmlns:wps="http://schemas.microsoft.com/office/word/2010/wordprocessingShape" mc:Ignorable="w14 wp14">
+<w:document xmlns:wpc="http://schemas.microsoft.com/office/word/2010/wordprocessingCanvas" xmlns:mo="http://schemas.microsoft.com/office/mac/office/2008/main" xmlns:mc="http://schemas.openxmlformats.org/markup-compatibility/2006" xmlns:mv="urn:schemas-microsoft-com:mac:vml" xmlns:o="urn:schemas-microsoft-com:office:office" xmlns:r="http://schemas.openxmlformats.org/officeDocument/2006/relationships" xmlns:m="http://schemas.openxmlformats.org/officeDocument/2006/math" xmlns:v="urn:schemas-microsoft-com:vml" xmlns:wp14="http://schemas.microsoft.com/office/word/2010/wordprocessingDrawing" xmlns:wp="http://schemas.openxmlformats.org/drawingml/2006/wordprocessingDrawing" xmlns:w10="urn:schemas-microsoft-com:office:word" xmlns:w="http://schemas.openxmlformats.org/wordprocessingml/2006/main" xmlns:w14="http://schemas.microsoft.com/office/word/2010/wordml" xmlns:w15="http://schemas.microsoft.com/office/word/2012/wordml" xmlns:wpg="http://schemas.microsoft.com/office/word/2010/wordprocessingGroup" xmlns:wpi="http://schemas.microsoft.com/office/word/2010/wordprocessingInk" xmlns:wne="http://schemas.microsoft.com/office/word/2006/wordml" xmlns:wps="http://schemas.microsoft.com/office/word/2010/wordprocessingShape" mc:Ignorable="w14 w15 wp14">
   <w:body>
     <w:p>
       <w:pPr>
@@ -92,7 +92,25 @@
           <w:sz w:val="28"/>
           <w:lang w:val="en-CA"/>
         </w:rPr>
-        <w:t xml:space="preserve"> Nevarko – 260583807</w:t>
+        <w:t xml:space="preserve"> </w:t>
+      </w:r>
+      <w:proofErr w:type="spellStart"/>
+      <w:r>
+        <w:rPr>
+          <w:rFonts w:ascii="Times New Roman" w:hAnsi="Times New Roman" w:cs="Times New Roman"/>
+          <w:sz w:val="28"/>
+          <w:lang w:val="en-CA"/>
+        </w:rPr>
+        <w:t>Nevarko</w:t>
+      </w:r>
+      <w:proofErr w:type="spellEnd"/>
+      <w:r>
+        <w:rPr>
+          <w:rFonts w:ascii="Times New Roman" w:hAnsi="Times New Roman" w:cs="Times New Roman"/>
+          <w:sz w:val="28"/>
+          <w:lang w:val="en-CA"/>
+        </w:rPr>
+        <w:t xml:space="preserve"> – 260583807</w:t>
       </w:r>
     </w:p>
     <w:p>
@@ -355,22 +373,8 @@
     </w:p>
     <w:p>
       <w:r>
-        <w:t>The symbol table is slightly different than what was shown in class. The concept of layers is exactly the same and it has the same f</w:t>
-      </w:r>
-      <w:r>
-        <w:t xml:space="preserve">unctions, but instead of using </w:t>
-      </w:r>
-      <w:r>
-        <w:t xml:space="preserve">hash tables we are using red-black trees. The idea was to try something new. Unlike hash tables that need a good hash </w:t>
-      </w:r>
-      <w:r>
-        <w:t xml:space="preserve">function to be efficient, a red-black tree is </w:t>
-      </w:r>
-      <w:r>
-        <w:t>always fast because the runtime of all searches and inserts are at most O(log(n)) where n is the number of elements in the tree.</w:t>
-      </w:r>
-      <w:bookmarkStart w:id="0" w:name="_GoBack"/>
-      <w:bookmarkEnd w:id="0"/>
+        <w:t>The symbol table is slightly different than what was shown in class. The concept of layers is exactly the same and it has the same functions, but instead of using hash tables we are using red-black trees. The idea was to try something new. Unlike hash tables that need a good hash function to be efficient, a red-black tree is always fast because the runtime of all searches and inserts are at most O(log(n)) where n is the number of elements in the tree.</w:t>
+      </w:r>
     </w:p>
     <w:p>
       <w:pPr>
@@ -388,26 +392,22 @@
     </w:p>
     <w:p>
       <w:r>
-        <w:t xml:space="preserve">Symbols are typed as: variables, type aliases, functions or inferred where inferred has its type determined at </w:t>
-      </w:r>
-      <w:proofErr w:type="spellStart"/>
-      <w:r>
-        <w:t>typechecking</w:t>
-      </w:r>
-      <w:proofErr w:type="spellEnd"/>
-      <w:r>
-        <w:t>.</w:t>
-      </w:r>
-      <w:r>
-        <w:t xml:space="preserve"> Variable and type alias pointers point directly to the type with </w:t>
-      </w:r>
-      <w:proofErr w:type="spellStart"/>
-      <w:r>
-        <w:t>with</w:t>
-      </w:r>
-      <w:proofErr w:type="spellEnd"/>
-      <w:r>
-        <w:t xml:space="preserve"> they are associated.</w:t>
+        <w:t>Symbols are typed as: variables, type aliases, functions or inferred where inferred has its type determined at type</w:t>
+      </w:r>
+      <w:r>
+        <w:t xml:space="preserve"> </w:t>
+      </w:r>
+      <w:r>
+        <w:t>checking.</w:t>
+      </w:r>
+      <w:r>
+        <w:t xml:space="preserve"> Variable</w:t>
+      </w:r>
+      <w:r>
+        <w:t>s</w:t>
+      </w:r>
+      <w:r>
+        <w:t xml:space="preserve"> and type alias pointers point directly to the type with with they are associated.</w:t>
       </w:r>
     </w:p>
     <w:p>
@@ -505,9 +505,14 @@
       </w:pPr>
       <w:proofErr w:type="spellStart"/>
       <w:r>
-        <w:t>bin_op_nocoercion.go</w:t>
+        <w:t>bin_op_</w:t>
+      </w:r>
+      <w:proofErr w:type="gramStart"/>
+      <w:r>
+        <w:t>nocoercion.go</w:t>
       </w:r>
       <w:proofErr w:type="spellEnd"/>
+      <w:proofErr w:type="gramEnd"/>
     </w:p>
     <w:p>
       <w:pPr>
@@ -575,6 +580,9 @@
       </w:r>
       <w:proofErr w:type="spellStart"/>
       <w:r>
+        <w:rPr>
+          <w:i/>
+        </w:rPr>
         <w:t>lvalue</w:t>
       </w:r>
       <w:proofErr w:type="spellEnd"/>
@@ -598,6 +606,8 @@
         <w:pStyle w:val="NoSpacing"/>
         <w:ind w:left="993"/>
       </w:pPr>
+      <w:bookmarkStart w:id="0" w:name="_GoBack"/>
+      <w:bookmarkEnd w:id="0"/>
     </w:p>
     <w:p>
       <w:pPr>
@@ -625,7 +635,15 @@
       </w:r>
       <w:proofErr w:type="spellEnd"/>
       <w:r>
-        <w:t>, float64, bool, rune, or a type alias</w:t>
+        <w:t xml:space="preserve">, float64, </w:t>
+      </w:r>
+      <w:proofErr w:type="spellStart"/>
+      <w:r>
+        <w:t>bool</w:t>
+      </w:r>
+      <w:proofErr w:type="spellEnd"/>
+      <w:r>
+        <w:t>, rune, or a type alias</w:t>
       </w:r>
       <w:r>
         <w:t xml:space="preserve"> that maps to one of those four”</w:t>
@@ -868,7 +886,7 @@
 </file>
 
 <file path=word/numbering.xml><?xml version="1.0" encoding="utf-8"?>
-<w:numbering xmlns:wpc="http://schemas.microsoft.com/office/word/2010/wordprocessingCanvas" xmlns:mc="http://schemas.openxmlformats.org/markup-compatibility/2006" xmlns:o="urn:schemas-microsoft-com:office:office" xmlns:r="http://schemas.openxmlformats.org/officeDocument/2006/relationships" xmlns:m="http://schemas.openxmlformats.org/officeDocument/2006/math" xmlns:v="urn:schemas-microsoft-com:vml" xmlns:wp14="http://schemas.microsoft.com/office/word/2010/wordprocessingDrawing" xmlns:wp="http://schemas.openxmlformats.org/drawingml/2006/wordprocessingDrawing" xmlns:w10="urn:schemas-microsoft-com:office:word" xmlns:w="http://schemas.openxmlformats.org/wordprocessingml/2006/main" xmlns:w14="http://schemas.microsoft.com/office/word/2010/wordml" xmlns:wpg="http://schemas.microsoft.com/office/word/2010/wordprocessingGroup" xmlns:wpi="http://schemas.microsoft.com/office/word/2010/wordprocessingInk" xmlns:wne="http://schemas.microsoft.com/office/word/2006/wordml" xmlns:wps="http://schemas.microsoft.com/office/word/2010/wordprocessingShape" mc:Ignorable="w14 wp14">
+<w:numbering xmlns:wpc="http://schemas.microsoft.com/office/word/2010/wordprocessingCanvas" xmlns:mo="http://schemas.microsoft.com/office/mac/office/2008/main" xmlns:mc="http://schemas.openxmlformats.org/markup-compatibility/2006" xmlns:mv="urn:schemas-microsoft-com:mac:vml" xmlns:o="urn:schemas-microsoft-com:office:office" xmlns:r="http://schemas.openxmlformats.org/officeDocument/2006/relationships" xmlns:m="http://schemas.openxmlformats.org/officeDocument/2006/math" xmlns:v="urn:schemas-microsoft-com:vml" xmlns:wp14="http://schemas.microsoft.com/office/word/2010/wordprocessingDrawing" xmlns:wp="http://schemas.openxmlformats.org/drawingml/2006/wordprocessingDrawing" xmlns:w10="urn:schemas-microsoft-com:office:word" xmlns:w="http://schemas.openxmlformats.org/wordprocessingml/2006/main" xmlns:w14="http://schemas.microsoft.com/office/word/2010/wordml" xmlns:w15="http://schemas.microsoft.com/office/word/2012/wordml" xmlns:wpg="http://schemas.microsoft.com/office/word/2010/wordprocessingGroup" xmlns:wpi="http://schemas.microsoft.com/office/word/2010/wordprocessingInk" xmlns:wne="http://schemas.microsoft.com/office/word/2006/wordml" xmlns:wps="http://schemas.microsoft.com/office/word/2010/wordprocessingShape" mc:Ignorable="w14 w15 wp14">
   <w:abstractNum w:abstractNumId="0">
     <w:nsid w:val="09C869E7"/>
     <w:multiLevelType w:val="hybridMultilevel"/>
@@ -1568,7 +1586,7 @@
 </file>
 
 <file path=word/styles.xml><?xml version="1.0" encoding="utf-8"?>
-<w:styles xmlns:mc="http://schemas.openxmlformats.org/markup-compatibility/2006" xmlns:r="http://schemas.openxmlformats.org/officeDocument/2006/relationships" xmlns:w="http://schemas.openxmlformats.org/wordprocessingml/2006/main" xmlns:w14="http://schemas.microsoft.com/office/word/2010/wordml" mc:Ignorable="w14">
+<w:styles xmlns:mc="http://schemas.openxmlformats.org/markup-compatibility/2006" xmlns:r="http://schemas.openxmlformats.org/officeDocument/2006/relationships" xmlns:w="http://schemas.openxmlformats.org/wordprocessingml/2006/main" xmlns:w14="http://schemas.microsoft.com/office/word/2010/wordml" xmlns:w15="http://schemas.microsoft.com/office/word/2012/wordml" mc:Ignorable="w14 w15">
   <w:docDefaults>
     <w:rPrDefault>
       <w:rPr>
@@ -1580,395 +1598,387 @@
     </w:rPrDefault>
     <w:pPrDefault/>
   </w:docDefaults>
-  <w:latentStyles w:defLockedState="0" w:defUIPriority="99" w:defSemiHidden="1" w:defUnhideWhenUsed="1" w:defQFormat="0" w:count="267">
-    <w:lsdException w:name="Normal" w:semiHidden="0" w:uiPriority="0" w:unhideWhenUsed="0" w:qFormat="1"/>
-    <w:lsdException w:name="heading 1" w:semiHidden="0" w:uiPriority="9" w:unhideWhenUsed="0" w:qFormat="1"/>
-    <w:lsdException w:name="heading 2" w:uiPriority="9" w:qFormat="1"/>
-    <w:lsdException w:name="heading 3" w:uiPriority="9" w:qFormat="1"/>
-    <w:lsdException w:name="heading 4" w:uiPriority="9" w:qFormat="1"/>
-    <w:lsdException w:name="heading 5" w:uiPriority="9" w:qFormat="1"/>
-    <w:lsdException w:name="heading 6" w:uiPriority="9" w:qFormat="1"/>
-    <w:lsdException w:name="heading 7" w:uiPriority="9" w:qFormat="1"/>
-    <w:lsdException w:name="heading 8" w:uiPriority="9" w:qFormat="1"/>
-    <w:lsdException w:name="heading 9" w:uiPriority="9" w:qFormat="1"/>
-    <w:lsdException w:name="toc 1" w:uiPriority="39"/>
-    <w:lsdException w:name="toc 2" w:uiPriority="39"/>
-    <w:lsdException w:name="toc 3" w:uiPriority="39"/>
-    <w:lsdException w:name="toc 4" w:uiPriority="39"/>
-    <w:lsdException w:name="toc 5" w:uiPriority="39"/>
-    <w:lsdException w:name="toc 6" w:uiPriority="39"/>
-    <w:lsdException w:name="toc 7" w:uiPriority="39"/>
-    <w:lsdException w:name="toc 8" w:uiPriority="39"/>
-    <w:lsdException w:name="toc 9" w:uiPriority="39"/>
-    <w:lsdException w:name="caption" w:uiPriority="35" w:qFormat="1"/>
-    <w:lsdException w:name="Title" w:semiHidden="0" w:uiPriority="10" w:unhideWhenUsed="0" w:qFormat="1"/>
-    <w:lsdException w:name="Default Paragraph Font" w:uiPriority="1"/>
-    <w:lsdException w:name="Subtitle" w:semiHidden="0" w:uiPriority="11" w:unhideWhenUsed="0" w:qFormat="1"/>
-    <w:lsdException w:name="Strong" w:semiHidden="0" w:uiPriority="22" w:unhideWhenUsed="0" w:qFormat="1"/>
-    <w:lsdException w:name="Emphasis" w:semiHidden="0" w:uiPriority="20" w:unhideWhenUsed="0" w:qFormat="1"/>
-    <w:lsdException w:name="Table Grid" w:semiHidden="0" w:uiPriority="39" w:unhideWhenUsed="0"/>
-    <w:lsdException w:name="Placeholder Text" w:unhideWhenUsed="0"/>
-    <w:lsdException w:name="No Spacing" w:semiHidden="0" w:uiPriority="1" w:unhideWhenUsed="0" w:qFormat="1"/>
-    <w:lsdException w:name="Light Shading" w:semiHidden="0" w:uiPriority="60" w:unhideWhenUsed="0"/>
-    <w:lsdException w:name="Light List" w:semiHidden="0" w:uiPriority="61" w:unhideWhenUsed="0"/>
-    <w:lsdException w:name="Light Grid" w:semiHidden="0" w:uiPriority="62" w:unhideWhenUsed="0"/>
-    <w:lsdException w:name="Medium Shading 1" w:semiHidden="0" w:uiPriority="63" w:unhideWhenUsed="0"/>
-    <w:lsdException w:name="Medium Shading 2" w:semiHidden="0" w:uiPriority="64" w:unhideWhenUsed="0"/>
-    <w:lsdException w:name="Medium List 1" w:semiHidden="0" w:uiPriority="65" w:unhideWhenUsed="0"/>
-    <w:lsdException w:name="Medium List 2" w:semiHidden="0" w:uiPriority="66" w:unhideWhenUsed="0"/>
-    <w:lsdException w:name="Medium Grid 1" w:semiHidden="0" w:uiPriority="67" w:unhideWhenUsed="0"/>
-    <w:lsdException w:name="Medium Grid 2" w:semiHidden="0" w:uiPriority="68" w:unhideWhenUsed="0"/>
-    <w:lsdException w:name="Medium Grid 3" w:semiHidden="0" w:uiPriority="69" w:unhideWhenUsed="0"/>
-    <w:lsdException w:name="Dark List" w:semiHidden="0" w:uiPriority="70" w:unhideWhenUsed="0"/>
-    <w:lsdException w:name="Colorful Shading" w:semiHidden="0" w:uiPriority="71" w:unhideWhenUsed="0"/>
-    <w:lsdException w:name="Colorful List" w:semiHidden="0" w:uiPriority="72" w:unhideWhenUsed="0"/>
-    <w:lsdException w:name="Colorful Grid" w:semiHidden="0" w:uiPriority="73" w:unhideWhenUsed="0"/>
-    <w:lsdException w:name="Light Shading Accent 1" w:semiHidden="0" w:uiPriority="60" w:unhideWhenUsed="0"/>
-    <w:lsdException w:name="Light List Accent 1" w:semiHidden="0" w:uiPriority="61" w:unhideWhenUsed="0"/>
-    <w:lsdException w:name="Light Grid Accent 1" w:semiHidden="0" w:uiPriority="62" w:unhideWhenUsed="0"/>
-    <w:lsdException w:name="Medium Shading 1 Accent 1" w:semiHidden="0" w:uiPriority="63" w:unhideWhenUsed="0"/>
-    <w:lsdException w:name="Medium Shading 2 Accent 1" w:semiHidden="0" w:uiPriority="64" w:unhideWhenUsed="0"/>
-    <w:lsdException w:name="Medium List 1 Accent 1" w:semiHidden="0" w:uiPriority="65" w:unhideWhenUsed="0"/>
-    <w:lsdException w:name="Revision" w:unhideWhenUsed="0"/>
-    <w:lsdException w:name="List Paragraph" w:semiHidden="0" w:uiPriority="34" w:unhideWhenUsed="0" w:qFormat="1"/>
-    <w:lsdException w:name="Quote" w:semiHidden="0" w:uiPriority="29" w:unhideWhenUsed="0" w:qFormat="1"/>
-    <w:lsdException w:name="Intense Quote" w:semiHidden="0" w:uiPriority="30" w:unhideWhenUsed="0" w:qFormat="1"/>
-    <w:lsdException w:name="Medium List 2 Accent 1" w:semiHidden="0" w:uiPriority="66" w:unhideWhenUsed="0"/>
-    <w:lsdException w:name="Medium Grid 1 Accent 1" w:semiHidden="0" w:uiPriority="67" w:unhideWhenUsed="0"/>
-    <w:lsdException w:name="Medium Grid 2 Accent 1" w:semiHidden="0" w:uiPriority="68" w:unhideWhenUsed="0"/>
-    <w:lsdException w:name="Medium Grid 3 Accent 1" w:semiHidden="0" w:uiPriority="69" w:unhideWhenUsed="0"/>
-    <w:lsdException w:name="Dark List Accent 1" w:semiHidden="0" w:uiPriority="70" w:unhideWhenUsed="0"/>
-    <w:lsdException w:name="Colorful Shading Accent 1" w:semiHidden="0" w:uiPriority="71" w:unhideWhenUsed="0"/>
-    <w:lsdException w:name="Colorful List Accent 1" w:semiHidden="0" w:uiPriority="72" w:unhideWhenUsed="0"/>
-    <w:lsdException w:name="Colorful Grid Accent 1" w:semiHidden="0" w:uiPriority="73" w:unhideWhenUsed="0"/>
-    <w:lsdException w:name="Light Shading Accent 2" w:semiHidden="0" w:uiPriority="60" w:unhideWhenUsed="0"/>
-    <w:lsdException w:name="Light List Accent 2" w:semiHidden="0" w:uiPriority="61" w:unhideWhenUsed="0"/>
-    <w:lsdException w:name="Light Grid Accent 2" w:semiHidden="0" w:uiPriority="62" w:unhideWhenUsed="0"/>
-    <w:lsdException w:name="Medium Shading 1 Accent 2" w:semiHidden="0" w:uiPriority="63" w:unhideWhenUsed="0"/>
-    <w:lsdException w:name="Medium Shading 2 Accent 2" w:semiHidden="0" w:uiPriority="64" w:unhideWhenUsed="0"/>
-    <w:lsdException w:name="Medium List 1 Accent 2" w:semiHidden="0" w:uiPriority="65" w:unhideWhenUsed="0"/>
-    <w:lsdException w:name="Medium List 2 Accent 2" w:semiHidden="0" w:uiPriority="66" w:unhideWhenUsed="0"/>
-    <w:lsdException w:name="Medium Grid 1 Accent 2" w:semiHidden="0" w:uiPriority="67" w:unhideWhenUsed="0"/>
-    <w:lsdException w:name="Medium Grid 2 Accent 2" w:semiHidden="0" w:uiPriority="68" w:unhideWhenUsed="0"/>
-    <w:lsdException w:name="Medium Grid 3 Accent 2" w:semiHidden="0" w:uiPriority="69" w:unhideWhenUsed="0"/>
-    <w:lsdException w:name="Dark List Accent 2" w:semiHidden="0" w:uiPriority="70" w:unhideWhenUsed="0"/>
-    <w:lsdException w:name="Colorful Shading Accent 2" w:semiHidden="0" w:uiPriority="71" w:unhideWhenUsed="0"/>
-    <w:lsdException w:name="Colorful List Accent 2" w:semiHidden="0" w:uiPriority="72" w:unhideWhenUsed="0"/>
-    <w:lsdException w:name="Colorful Grid Accent 2" w:semiHidden="0" w:uiPriority="73" w:unhideWhenUsed="0"/>
-    <w:lsdException w:name="Light Shading Accent 3" w:semiHidden="0" w:uiPriority="60" w:unhideWhenUsed="0"/>
-    <w:lsdException w:name="Light List Accent 3" w:semiHidden="0" w:uiPriority="61" w:unhideWhenUsed="0"/>
-    <w:lsdException w:name="Light Grid Accent 3" w:semiHidden="0" w:uiPriority="62" w:unhideWhenUsed="0"/>
-    <w:lsdException w:name="Medium Shading 1 Accent 3" w:semiHidden="0" w:uiPriority="63" w:unhideWhenUsed="0"/>
-    <w:lsdException w:name="Medium Shading 2 Accent 3" w:semiHidden="0" w:uiPriority="64" w:unhideWhenUsed="0"/>
-    <w:lsdException w:name="Medium List 1 Accent 3" w:semiHidden="0" w:uiPriority="65" w:unhideWhenUsed="0"/>
-    <w:lsdException w:name="Medium List 2 Accent 3" w:semiHidden="0" w:uiPriority="66" w:unhideWhenUsed="0"/>
-    <w:lsdException w:name="Medium Grid 1 Accent 3" w:semiHidden="0" w:uiPriority="67" w:unhideWhenUsed="0"/>
-    <w:lsdException w:name="Medium Grid 2 Accent 3" w:semiHidden="0" w:uiPriority="68" w:unhideWhenUsed="0"/>
-    <w:lsdException w:name="Medium Grid 3 Accent 3" w:semiHidden="0" w:uiPriority="69" w:unhideWhenUsed="0"/>
-    <w:lsdException w:name="Dark List Accent 3" w:semiHidden="0" w:uiPriority="70" w:unhideWhenUsed="0"/>
-    <w:lsdException w:name="Colorful Shading Accent 3" w:semiHidden="0" w:uiPriority="71" w:unhideWhenUsed="0"/>
-    <w:lsdException w:name="Colorful List Accent 3" w:semiHidden="0" w:uiPriority="72" w:unhideWhenUsed="0"/>
-    <w:lsdException w:name="Colorful Grid Accent 3" w:semiHidden="0" w:uiPriority="73" w:unhideWhenUsed="0"/>
-    <w:lsdException w:name="Light Shading Accent 4" w:semiHidden="0" w:uiPriority="60" w:unhideWhenUsed="0"/>
-    <w:lsdException w:name="Light List Accent 4" w:semiHidden="0" w:uiPriority="61" w:unhideWhenUsed="0"/>
-    <w:lsdException w:name="Light Grid Accent 4" w:semiHidden="0" w:uiPriority="62" w:unhideWhenUsed="0"/>
-    <w:lsdException w:name="Medium Shading 1 Accent 4" w:semiHidden="0" w:uiPriority="63" w:unhideWhenUsed="0"/>
-    <w:lsdException w:name="Medium Shading 2 Accent 4" w:semiHidden="0" w:uiPriority="64" w:unhideWhenUsed="0"/>
-    <w:lsdException w:name="Medium List 1 Accent 4" w:semiHidden="0" w:uiPriority="65" w:unhideWhenUsed="0"/>
-    <w:lsdException w:name="Medium List 2 Accent 4" w:semiHidden="0" w:uiPriority="66" w:unhideWhenUsed="0"/>
-    <w:lsdException w:name="Medium Grid 1 Accent 4" w:semiHidden="0" w:uiPriority="67" w:unhideWhenUsed="0"/>
-    <w:lsdException w:name="Medium Grid 2 Accent 4" w:semiHidden="0" w:uiPriority="68" w:unhideWhenUsed="0"/>
-    <w:lsdException w:name="Medium Grid 3 Accent 4" w:semiHidden="0" w:uiPriority="69" w:unhideWhenUsed="0"/>
-    <w:lsdException w:name="Dark List Accent 4" w:semiHidden="0" w:uiPriority="70" w:unhideWhenUsed="0"/>
-    <w:lsdException w:name="Colorful Shading Accent 4" w:semiHidden="0" w:uiPriority="71" w:unhideWhenUsed="0"/>
-    <w:lsdException w:name="Colorful List Accent 4" w:semiHidden="0" w:uiPriority="72" w:unhideWhenUsed="0"/>
-    <w:lsdException w:name="Colorful Grid Accent 4" w:semiHidden="0" w:uiPriority="73" w:unhideWhenUsed="0"/>
-    <w:lsdException w:name="Light Shading Accent 5" w:semiHidden="0" w:uiPriority="60" w:unhideWhenUsed="0"/>
-    <w:lsdException w:name="Light List Accent 5" w:semiHidden="0" w:uiPriority="61" w:unhideWhenUsed="0"/>
-    <w:lsdException w:name="Light Grid Accent 5" w:semiHidden="0" w:uiPriority="62" w:unhideWhenUsed="0"/>
-    <w:lsdException w:name="Medium Shading 1 Accent 5" w:semiHidden="0" w:uiPriority="63" w:unhideWhenUsed="0"/>
-    <w:lsdException w:name="Medium Shading 2 Accent 5" w:semiHidden="0" w:uiPriority="64" w:unhideWhenUsed="0"/>
-    <w:lsdException w:name="Medium List 1 Accent 5" w:semiHidden="0" w:uiPriority="65" w:unhideWhenUsed="0"/>
-    <w:lsdException w:name="Medium List 2 Accent 5" w:semiHidden="0" w:uiPriority="66" w:unhideWhenUsed="0"/>
-    <w:lsdException w:name="Medium Grid 1 Accent 5" w:semiHidden="0" w:uiPriority="67" w:unhideWhenUsed="0"/>
-    <w:lsdException w:name="Medium Grid 2 Accent 5" w:semiHidden="0" w:uiPriority="68" w:unhideWhenUsed="0"/>
-    <w:lsdException w:name="Medium Grid 3 Accent 5" w:semiHidden="0" w:uiPriority="69" w:unhideWhenUsed="0"/>
-    <w:lsdException w:name="Dark List Accent 5" w:semiHidden="0" w:uiPriority="70" w:unhideWhenUsed="0"/>
-    <w:lsdException w:name="Colorful Shading Accent 5" w:semiHidden="0" w:uiPriority="71" w:unhideWhenUsed="0"/>
-    <w:lsdException w:name="Colorful List Accent 5" w:semiHidden="0" w:uiPriority="72" w:unhideWhenUsed="0"/>
-    <w:lsdException w:name="Colorful Grid Accent 5" w:semiHidden="0" w:uiPriority="73" w:unhideWhenUsed="0"/>
-    <w:lsdException w:name="Light Shading Accent 6" w:semiHidden="0" w:uiPriority="60" w:unhideWhenUsed="0"/>
-    <w:lsdException w:name="Light List Accent 6" w:semiHidden="0" w:uiPriority="61" w:unhideWhenUsed="0"/>
-    <w:lsdException w:name="Light Grid Accent 6" w:semiHidden="0" w:uiPriority="62" w:unhideWhenUsed="0"/>
-    <w:lsdException w:name="Medium Shading 1 Accent 6" w:semiHidden="0" w:uiPriority="63" w:unhideWhenUsed="0"/>
-    <w:lsdException w:name="Medium Shading 2 Accent 6" w:semiHidden="0" w:uiPriority="64" w:unhideWhenUsed="0"/>
-    <w:lsdException w:name="Medium List 1 Accent 6" w:semiHidden="0" w:uiPriority="65" w:unhideWhenUsed="0"/>
-    <w:lsdException w:name="Medium List 2 Accent 6" w:semiHidden="0" w:uiPriority="66" w:unhideWhenUsed="0"/>
-    <w:lsdException w:name="Medium Grid 1 Accent 6" w:semiHidden="0" w:uiPriority="67" w:unhideWhenUsed="0"/>
-    <w:lsdException w:name="Medium Grid 2 Accent 6" w:semiHidden="0" w:uiPriority="68" w:unhideWhenUsed="0"/>
-    <w:lsdException w:name="Medium Grid 3 Accent 6" w:semiHidden="0" w:uiPriority="69" w:unhideWhenUsed="0"/>
-    <w:lsdException w:name="Dark List Accent 6" w:semiHidden="0" w:uiPriority="70" w:unhideWhenUsed="0"/>
-    <w:lsdException w:name="Colorful Shading Accent 6" w:semiHidden="0" w:uiPriority="71" w:unhideWhenUsed="0"/>
-    <w:lsdException w:name="Colorful List Accent 6" w:semiHidden="0" w:uiPriority="72" w:unhideWhenUsed="0"/>
-    <w:lsdException w:name="Colorful Grid Accent 6" w:semiHidden="0" w:uiPriority="73" w:unhideWhenUsed="0"/>
-    <w:lsdException w:name="Subtle Emphasis" w:semiHidden="0" w:uiPriority="19" w:unhideWhenUsed="0" w:qFormat="1"/>
-    <w:lsdException w:name="Intense Emphasis" w:semiHidden="0" w:uiPriority="21" w:unhideWhenUsed="0" w:qFormat="1"/>
-    <w:lsdException w:name="Subtle Reference" w:semiHidden="0" w:uiPriority="31" w:unhideWhenUsed="0" w:qFormat="1"/>
-    <w:lsdException w:name="Intense Reference" w:semiHidden="0" w:uiPriority="32" w:unhideWhenUsed="0" w:qFormat="1"/>
-    <w:lsdException w:name="Book Title" w:semiHidden="0" w:uiPriority="33" w:unhideWhenUsed="0" w:qFormat="1"/>
-    <w:lsdException w:name="Bibliography" w:uiPriority="37"/>
-    <w:lsdException w:name="TOC Heading" w:uiPriority="39" w:qFormat="1"/>
-  </w:latentStyles>
-  <w:style w:type="paragraph" w:default="1" w:styleId="Normal">
-    <w:name w:val="Normal"/>
-    <w:qFormat/>
-    <w:rsid w:val="00223560"/>
-    <w:pPr>
-      <w:spacing w:after="200" w:line="276" w:lineRule="auto"/>
-    </w:pPr>
-    <w:rPr>
-      <w:rFonts w:asciiTheme="majorHAnsi" w:eastAsiaTheme="majorEastAsia" w:hAnsiTheme="majorHAnsi" w:cstheme="majorBidi"/>
-      <w:sz w:val="22"/>
-      <w:szCs w:val="22"/>
-    </w:rPr>
-  </w:style>
-  <w:style w:type="paragraph" w:styleId="Heading1">
-    <w:name w:val="heading 1"/>
-    <w:basedOn w:val="Normal"/>
-    <w:next w:val="Normal"/>
-    <w:link w:val="Heading1Char"/>
-    <w:uiPriority w:val="9"/>
-    <w:qFormat/>
-    <w:rsid w:val="00223560"/>
-    <w:pPr>
-      <w:spacing w:before="480" w:after="0"/>
-      <w:contextualSpacing/>
-      <w:outlineLvl w:val="0"/>
-    </w:pPr>
-    <w:rPr>
-      <w:smallCaps/>
-      <w:spacing w:val="5"/>
-      <w:sz w:val="36"/>
-      <w:szCs w:val="36"/>
-    </w:rPr>
-  </w:style>
-  <w:style w:type="character" w:default="1" w:styleId="DefaultParagraphFont">
-    <w:name w:val="Default Paragraph Font"/>
-    <w:uiPriority w:val="1"/>
-    <w:semiHidden/>
-    <w:unhideWhenUsed/>
-  </w:style>
-  <w:style w:type="table" w:default="1" w:styleId="TableNormal">
-    <w:name w:val="Normal Table"/>
-    <w:uiPriority w:val="99"/>
-    <w:semiHidden/>
-    <w:unhideWhenUsed/>
-    <w:tblPr>
-      <w:tblInd w:w="0" w:type="dxa"/>
-      <w:tblCellMar>
-        <w:top w:w="0" w:type="dxa"/>
-        <w:left w:w="108" w:type="dxa"/>
-        <w:bottom w:w="0" w:type="dxa"/>
-        <w:right w:w="108" w:type="dxa"/>
-      </w:tblCellMar>
-    </w:tblPr>
-  </w:style>
-  <w:style w:type="numbering" w:default="1" w:styleId="NoList">
-    <w:name w:val="No List"/>
-    <w:uiPriority w:val="99"/>
-    <w:semiHidden/>
-    <w:unhideWhenUsed/>
-  </w:style>
-  <w:style w:type="character" w:customStyle="1" w:styleId="Heading1Char">
-    <w:name w:val="Heading 1 Char"/>
-    <w:basedOn w:val="DefaultParagraphFont"/>
-    <w:link w:val="Heading1"/>
-    <w:uiPriority w:val="9"/>
-    <w:rsid w:val="00223560"/>
-    <w:rPr>
-      <w:rFonts w:asciiTheme="majorHAnsi" w:eastAsiaTheme="majorEastAsia" w:hAnsiTheme="majorHAnsi" w:cstheme="majorBidi"/>
-      <w:smallCaps/>
-      <w:spacing w:val="5"/>
-      <w:sz w:val="36"/>
-      <w:szCs w:val="36"/>
-    </w:rPr>
-  </w:style>
-  <w:style w:type="paragraph" w:styleId="NoSpacing">
-    <w:name w:val="No Spacing"/>
-    <w:uiPriority w:val="1"/>
-    <w:qFormat/>
-    <w:rsid w:val="00223560"/>
-    <w:rPr>
-      <w:rFonts w:asciiTheme="majorHAnsi" w:eastAsiaTheme="majorEastAsia" w:hAnsiTheme="majorHAnsi" w:cstheme="majorBidi"/>
-      <w:sz w:val="22"/>
-      <w:szCs w:val="22"/>
-    </w:rPr>
-  </w:style>
-  <w:style w:type="paragraph" w:styleId="ListParagraph">
-    <w:name w:val="List Paragraph"/>
-    <w:basedOn w:val="Normal"/>
-    <w:uiPriority w:val="34"/>
-    <w:qFormat/>
-    <w:rsid w:val="00223560"/>
-    <w:pPr>
-      <w:ind w:left="720"/>
-      <w:contextualSpacing/>
-    </w:pPr>
-  </w:style>
-</w:styles>
-</file>
-
-<file path=word/stylesWithEffects.xml><?xml version="1.0" encoding="utf-8"?>
-<w:styles xmlns:wpc="http://schemas.microsoft.com/office/word/2010/wordprocessingCanvas" xmlns:mc="http://schemas.openxmlformats.org/markup-compatibility/2006" xmlns:o="urn:schemas-microsoft-com:office:office" xmlns:r="http://schemas.openxmlformats.org/officeDocument/2006/relationships" xmlns:m="http://schemas.openxmlformats.org/officeDocument/2006/math" xmlns:v="urn:schemas-microsoft-com:vml" xmlns:wp14="http://schemas.microsoft.com/office/word/2010/wordprocessingDrawing" xmlns:wp="http://schemas.openxmlformats.org/drawingml/2006/wordprocessingDrawing" xmlns:w10="urn:schemas-microsoft-com:office:word" xmlns:w="http://schemas.openxmlformats.org/wordprocessingml/2006/main" xmlns:w14="http://schemas.microsoft.com/office/word/2010/wordml" xmlns:wpg="http://schemas.microsoft.com/office/word/2010/wordprocessingGroup" xmlns:wpi="http://schemas.microsoft.com/office/word/2010/wordprocessingInk" xmlns:wne="http://schemas.microsoft.com/office/word/2006/wordml" xmlns:wps="http://schemas.microsoft.com/office/word/2010/wordprocessingShape" mc:Ignorable="w14 wp14">
-  <w:docDefaults>
-    <w:rPrDefault>
-      <w:rPr>
-        <w:rFonts w:asciiTheme="minorHAnsi" w:eastAsiaTheme="minorHAnsi" w:hAnsiTheme="minorHAnsi" w:cstheme="minorBidi"/>
-        <w:sz w:val="24"/>
-        <w:szCs w:val="24"/>
-        <w:lang w:val="en-US" w:eastAsia="en-US" w:bidi="ar-SA"/>
-      </w:rPr>
-    </w:rPrDefault>
-    <w:pPrDefault/>
-  </w:docDefaults>
-  <w:latentStyles w:defLockedState="0" w:defUIPriority="99" w:defSemiHidden="1" w:defUnhideWhenUsed="1" w:defQFormat="0" w:count="267">
-    <w:lsdException w:name="Normal" w:semiHidden="0" w:uiPriority="0" w:unhideWhenUsed="0" w:qFormat="1"/>
-    <w:lsdException w:name="heading 1" w:semiHidden="0" w:uiPriority="9" w:unhideWhenUsed="0" w:qFormat="1"/>
-    <w:lsdException w:name="heading 2" w:uiPriority="9" w:qFormat="1"/>
-    <w:lsdException w:name="heading 3" w:uiPriority="9" w:qFormat="1"/>
-    <w:lsdException w:name="heading 4" w:uiPriority="9" w:qFormat="1"/>
-    <w:lsdException w:name="heading 5" w:uiPriority="9" w:qFormat="1"/>
-    <w:lsdException w:name="heading 6" w:uiPriority="9" w:qFormat="1"/>
-    <w:lsdException w:name="heading 7" w:uiPriority="9" w:qFormat="1"/>
-    <w:lsdException w:name="heading 8" w:uiPriority="9" w:qFormat="1"/>
-    <w:lsdException w:name="heading 9" w:uiPriority="9" w:qFormat="1"/>
-    <w:lsdException w:name="toc 1" w:uiPriority="39"/>
-    <w:lsdException w:name="toc 2" w:uiPriority="39"/>
-    <w:lsdException w:name="toc 3" w:uiPriority="39"/>
-    <w:lsdException w:name="toc 4" w:uiPriority="39"/>
-    <w:lsdException w:name="toc 5" w:uiPriority="39"/>
-    <w:lsdException w:name="toc 6" w:uiPriority="39"/>
-    <w:lsdException w:name="toc 7" w:uiPriority="39"/>
-    <w:lsdException w:name="toc 8" w:uiPriority="39"/>
-    <w:lsdException w:name="toc 9" w:uiPriority="39"/>
-    <w:lsdException w:name="caption" w:uiPriority="35" w:qFormat="1"/>
-    <w:lsdException w:name="Title" w:semiHidden="0" w:uiPriority="10" w:unhideWhenUsed="0" w:qFormat="1"/>
-    <w:lsdException w:name="Default Paragraph Font" w:uiPriority="1"/>
-    <w:lsdException w:name="Subtitle" w:semiHidden="0" w:uiPriority="11" w:unhideWhenUsed="0" w:qFormat="1"/>
-    <w:lsdException w:name="Strong" w:semiHidden="0" w:uiPriority="22" w:unhideWhenUsed="0" w:qFormat="1"/>
-    <w:lsdException w:name="Emphasis" w:semiHidden="0" w:uiPriority="20" w:unhideWhenUsed="0" w:qFormat="1"/>
-    <w:lsdException w:name="Table Grid" w:semiHidden="0" w:uiPriority="39" w:unhideWhenUsed="0"/>
-    <w:lsdException w:name="Placeholder Text" w:unhideWhenUsed="0"/>
-    <w:lsdException w:name="No Spacing" w:semiHidden="0" w:uiPriority="1" w:unhideWhenUsed="0" w:qFormat="1"/>
-    <w:lsdException w:name="Light Shading" w:semiHidden="0" w:uiPriority="60" w:unhideWhenUsed="0"/>
-    <w:lsdException w:name="Light List" w:semiHidden="0" w:uiPriority="61" w:unhideWhenUsed="0"/>
-    <w:lsdException w:name="Light Grid" w:semiHidden="0" w:uiPriority="62" w:unhideWhenUsed="0"/>
-    <w:lsdException w:name="Medium Shading 1" w:semiHidden="0" w:uiPriority="63" w:unhideWhenUsed="0"/>
-    <w:lsdException w:name="Medium Shading 2" w:semiHidden="0" w:uiPriority="64" w:unhideWhenUsed="0"/>
-    <w:lsdException w:name="Medium List 1" w:semiHidden="0" w:uiPriority="65" w:unhideWhenUsed="0"/>
-    <w:lsdException w:name="Medium List 2" w:semiHidden="0" w:uiPriority="66" w:unhideWhenUsed="0"/>
-    <w:lsdException w:name="Medium Grid 1" w:semiHidden="0" w:uiPriority="67" w:unhideWhenUsed="0"/>
-    <w:lsdException w:name="Medium Grid 2" w:semiHidden="0" w:uiPriority="68" w:unhideWhenUsed="0"/>
-    <w:lsdException w:name="Medium Grid 3" w:semiHidden="0" w:uiPriority="69" w:unhideWhenUsed="0"/>
-    <w:lsdException w:name="Dark List" w:semiHidden="0" w:uiPriority="70" w:unhideWhenUsed="0"/>
-    <w:lsdException w:name="Colorful Shading" w:semiHidden="0" w:uiPriority="71" w:unhideWhenUsed="0"/>
-    <w:lsdException w:name="Colorful List" w:semiHidden="0" w:uiPriority="72" w:unhideWhenUsed="0"/>
-    <w:lsdException w:name="Colorful Grid" w:semiHidden="0" w:uiPriority="73" w:unhideWhenUsed="0"/>
-    <w:lsdException w:name="Light Shading Accent 1" w:semiHidden="0" w:uiPriority="60" w:unhideWhenUsed="0"/>
-    <w:lsdException w:name="Light List Accent 1" w:semiHidden="0" w:uiPriority="61" w:unhideWhenUsed="0"/>
-    <w:lsdException w:name="Light Grid Accent 1" w:semiHidden="0" w:uiPriority="62" w:unhideWhenUsed="0"/>
-    <w:lsdException w:name="Medium Shading 1 Accent 1" w:semiHidden="0" w:uiPriority="63" w:unhideWhenUsed="0"/>
-    <w:lsdException w:name="Medium Shading 2 Accent 1" w:semiHidden="0" w:uiPriority="64" w:unhideWhenUsed="0"/>
-    <w:lsdException w:name="Medium List 1 Accent 1" w:semiHidden="0" w:uiPriority="65" w:unhideWhenUsed="0"/>
-    <w:lsdException w:name="Revision" w:unhideWhenUsed="0"/>
-    <w:lsdException w:name="List Paragraph" w:semiHidden="0" w:uiPriority="34" w:unhideWhenUsed="0" w:qFormat="1"/>
-    <w:lsdException w:name="Quote" w:semiHidden="0" w:uiPriority="29" w:unhideWhenUsed="0" w:qFormat="1"/>
-    <w:lsdException w:name="Intense Quote" w:semiHidden="0" w:uiPriority="30" w:unhideWhenUsed="0" w:qFormat="1"/>
-    <w:lsdException w:name="Medium List 2 Accent 1" w:semiHidden="0" w:uiPriority="66" w:unhideWhenUsed="0"/>
-    <w:lsdException w:name="Medium Grid 1 Accent 1" w:semiHidden="0" w:uiPriority="67" w:unhideWhenUsed="0"/>
-    <w:lsdException w:name="Medium Grid 2 Accent 1" w:semiHidden="0" w:uiPriority="68" w:unhideWhenUsed="0"/>
-    <w:lsdException w:name="Medium Grid 3 Accent 1" w:semiHidden="0" w:uiPriority="69" w:unhideWhenUsed="0"/>
-    <w:lsdException w:name="Dark List Accent 1" w:semiHidden="0" w:uiPriority="70" w:unhideWhenUsed="0"/>
-    <w:lsdException w:name="Colorful Shading Accent 1" w:semiHidden="0" w:uiPriority="71" w:unhideWhenUsed="0"/>
-    <w:lsdException w:name="Colorful List Accent 1" w:semiHidden="0" w:uiPriority="72" w:unhideWhenUsed="0"/>
-    <w:lsdException w:name="Colorful Grid Accent 1" w:semiHidden="0" w:uiPriority="73" w:unhideWhenUsed="0"/>
-    <w:lsdException w:name="Light Shading Accent 2" w:semiHidden="0" w:uiPriority="60" w:unhideWhenUsed="0"/>
-    <w:lsdException w:name="Light List Accent 2" w:semiHidden="0" w:uiPriority="61" w:unhideWhenUsed="0"/>
-    <w:lsdException w:name="Light Grid Accent 2" w:semiHidden="0" w:uiPriority="62" w:unhideWhenUsed="0"/>
-    <w:lsdException w:name="Medium Shading 1 Accent 2" w:semiHidden="0" w:uiPriority="63" w:unhideWhenUsed="0"/>
-    <w:lsdException w:name="Medium Shading 2 Accent 2" w:semiHidden="0" w:uiPriority="64" w:unhideWhenUsed="0"/>
-    <w:lsdException w:name="Medium List 1 Accent 2" w:semiHidden="0" w:uiPriority="65" w:unhideWhenUsed="0"/>
-    <w:lsdException w:name="Medium List 2 Accent 2" w:semiHidden="0" w:uiPriority="66" w:unhideWhenUsed="0"/>
-    <w:lsdException w:name="Medium Grid 1 Accent 2" w:semiHidden="0" w:uiPriority="67" w:unhideWhenUsed="0"/>
-    <w:lsdException w:name="Medium Grid 2 Accent 2" w:semiHidden="0" w:uiPriority="68" w:unhideWhenUsed="0"/>
-    <w:lsdException w:name="Medium Grid 3 Accent 2" w:semiHidden="0" w:uiPriority="69" w:unhideWhenUsed="0"/>
-    <w:lsdException w:name="Dark List Accent 2" w:semiHidden="0" w:uiPriority="70" w:unhideWhenUsed="0"/>
-    <w:lsdException w:name="Colorful Shading Accent 2" w:semiHidden="0" w:uiPriority="71" w:unhideWhenUsed="0"/>
-    <w:lsdException w:name="Colorful List Accent 2" w:semiHidden="0" w:uiPriority="72" w:unhideWhenUsed="0"/>
-    <w:lsdException w:name="Colorful Grid Accent 2" w:semiHidden="0" w:uiPriority="73" w:unhideWhenUsed="0"/>
-    <w:lsdException w:name="Light Shading Accent 3" w:semiHidden="0" w:uiPriority="60" w:unhideWhenUsed="0"/>
-    <w:lsdException w:name="Light List Accent 3" w:semiHidden="0" w:uiPriority="61" w:unhideWhenUsed="0"/>
-    <w:lsdException w:name="Light Grid Accent 3" w:semiHidden="0" w:uiPriority="62" w:unhideWhenUsed="0"/>
-    <w:lsdException w:name="Medium Shading 1 Accent 3" w:semiHidden="0" w:uiPriority="63" w:unhideWhenUsed="0"/>
-    <w:lsdException w:name="Medium Shading 2 Accent 3" w:semiHidden="0" w:uiPriority="64" w:unhideWhenUsed="0"/>
-    <w:lsdException w:name="Medium List 1 Accent 3" w:semiHidden="0" w:uiPriority="65" w:unhideWhenUsed="0"/>
-    <w:lsdException w:name="Medium List 2 Accent 3" w:semiHidden="0" w:uiPriority="66" w:unhideWhenUsed="0"/>
-    <w:lsdException w:name="Medium Grid 1 Accent 3" w:semiHidden="0" w:uiPriority="67" w:unhideWhenUsed="0"/>
-    <w:lsdException w:name="Medium Grid 2 Accent 3" w:semiHidden="0" w:uiPriority="68" w:unhideWhenUsed="0"/>
-    <w:lsdException w:name="Medium Grid 3 Accent 3" w:semiHidden="0" w:uiPriority="69" w:unhideWhenUsed="0"/>
-    <w:lsdException w:name="Dark List Accent 3" w:semiHidden="0" w:uiPriority="70" w:unhideWhenUsed="0"/>
-    <w:lsdException w:name="Colorful Shading Accent 3" w:semiHidden="0" w:uiPriority="71" w:unhideWhenUsed="0"/>
-    <w:lsdException w:name="Colorful List Accent 3" w:semiHidden="0" w:uiPriority="72" w:unhideWhenUsed="0"/>
-    <w:lsdException w:name="Colorful Grid Accent 3" w:semiHidden="0" w:uiPriority="73" w:unhideWhenUsed="0"/>
-    <w:lsdException w:name="Light Shading Accent 4" w:semiHidden="0" w:uiPriority="60" w:unhideWhenUsed="0"/>
-    <w:lsdException w:name="Light List Accent 4" w:semiHidden="0" w:uiPriority="61" w:unhideWhenUsed="0"/>
-    <w:lsdException w:name="Light Grid Accent 4" w:semiHidden="0" w:uiPriority="62" w:unhideWhenUsed="0"/>
-    <w:lsdException w:name="Medium Shading 1 Accent 4" w:semiHidden="0" w:uiPriority="63" w:unhideWhenUsed="0"/>
-    <w:lsdException w:name="Medium Shading 2 Accent 4" w:semiHidden="0" w:uiPriority="64" w:unhideWhenUsed="0"/>
-    <w:lsdException w:name="Medium List 1 Accent 4" w:semiHidden="0" w:uiPriority="65" w:unhideWhenUsed="0"/>
-    <w:lsdException w:name="Medium List 2 Accent 4" w:semiHidden="0" w:uiPriority="66" w:unhideWhenUsed="0"/>
-    <w:lsdException w:name="Medium Grid 1 Accent 4" w:semiHidden="0" w:uiPriority="67" w:unhideWhenUsed="0"/>
-    <w:lsdException w:name="Medium Grid 2 Accent 4" w:semiHidden="0" w:uiPriority="68" w:unhideWhenUsed="0"/>
-    <w:lsdException w:name="Medium Grid 3 Accent 4" w:semiHidden="0" w:uiPriority="69" w:unhideWhenUsed="0"/>
-    <w:lsdException w:name="Dark List Accent 4" w:semiHidden="0" w:uiPriority="70" w:unhideWhenUsed="0"/>
-    <w:lsdException w:name="Colorful Shading Accent 4" w:semiHidden="0" w:uiPriority="71" w:unhideWhenUsed="0"/>
-    <w:lsdException w:name="Colorful List Accent 4" w:semiHidden="0" w:uiPriority="72" w:unhideWhenUsed="0"/>
-    <w:lsdException w:name="Colorful Grid Accent 4" w:semiHidden="0" w:uiPriority="73" w:unhideWhenUsed="0"/>
-    <w:lsdException w:name="Light Shading Accent 5" w:semiHidden="0" w:uiPriority="60" w:unhideWhenUsed="0"/>
-    <w:lsdException w:name="Light List Accent 5" w:semiHidden="0" w:uiPriority="61" w:unhideWhenUsed="0"/>
-    <w:lsdException w:name="Light Grid Accent 5" w:semiHidden="0" w:uiPriority="62" w:unhideWhenUsed="0"/>
-    <w:lsdException w:name="Medium Shading 1 Accent 5" w:semiHidden="0" w:uiPriority="63" w:unhideWhenUsed="0"/>
-    <w:lsdException w:name="Medium Shading 2 Accent 5" w:semiHidden="0" w:uiPriority="64" w:unhideWhenUsed="0"/>
-    <w:lsdException w:name="Medium List 1 Accent 5" w:semiHidden="0" w:uiPriority="65" w:unhideWhenUsed="0"/>
-    <w:lsdException w:name="Medium List 2 Accent 5" w:semiHidden="0" w:uiPriority="66" w:unhideWhenUsed="0"/>
-    <w:lsdException w:name="Medium Grid 1 Accent 5" w:semiHidden="0" w:uiPriority="67" w:unhideWhenUsed="0"/>
-    <w:lsdException w:name="Medium Grid 2 Accent 5" w:semiHidden="0" w:uiPriority="68" w:unhideWhenUsed="0"/>
-    <w:lsdException w:name="Medium Grid 3 Accent 5" w:semiHidden="0" w:uiPriority="69" w:unhideWhenUsed="0"/>
-    <w:lsdException w:name="Dark List Accent 5" w:semiHidden="0" w:uiPriority="70" w:unhideWhenUsed="0"/>
-    <w:lsdException w:name="Colorful Shading Accent 5" w:semiHidden="0" w:uiPriority="71" w:unhideWhenUsed="0"/>
-    <w:lsdException w:name="Colorful List Accent 5" w:semiHidden="0" w:uiPriority="72" w:unhideWhenUsed="0"/>
-    <w:lsdException w:name="Colorful Grid Accent 5" w:semiHidden="0" w:uiPriority="73" w:unhideWhenUsed="0"/>
-    <w:lsdException w:name="Light Shading Accent 6" w:semiHidden="0" w:uiPriority="60" w:unhideWhenUsed="0"/>
-    <w:lsdException w:name="Light List Accent 6" w:semiHidden="0" w:uiPriority="61" w:unhideWhenUsed="0"/>
-    <w:lsdException w:name="Light Grid Accent 6" w:semiHidden="0" w:uiPriority="62" w:unhideWhenUsed="0"/>
-    <w:lsdException w:name="Medium Shading 1 Accent 6" w:semiHidden="0" w:uiPriority="63" w:unhideWhenUsed="0"/>
-    <w:lsdException w:name="Medium Shading 2 Accent 6" w:semiHidden="0" w:uiPriority="64" w:unhideWhenUsed="0"/>
-    <w:lsdException w:name="Medium List 1 Accent 6" w:semiHidden="0" w:uiPriority="65" w:unhideWhenUsed="0"/>
-    <w:lsdException w:name="Medium List 2 Accent 6" w:semiHidden="0" w:uiPriority="66" w:unhideWhenUsed="0"/>
-    <w:lsdException w:name="Medium Grid 1 Accent 6" w:semiHidden="0" w:uiPriority="67" w:unhideWhenUsed="0"/>
-    <w:lsdException w:name="Medium Grid 2 Accent 6" w:semiHidden="0" w:uiPriority="68" w:unhideWhenUsed="0"/>
-    <w:lsdException w:name="Medium Grid 3 Accent 6" w:semiHidden="0" w:uiPriority="69" w:unhideWhenUsed="0"/>
-    <w:lsdException w:name="Dark List Accent 6" w:semiHidden="0" w:uiPriority="70" w:unhideWhenUsed="0"/>
-    <w:lsdException w:name="Colorful Shading Accent 6" w:semiHidden="0" w:uiPriority="71" w:unhideWhenUsed="0"/>
-    <w:lsdException w:name="Colorful List Accent 6" w:semiHidden="0" w:uiPriority="72" w:unhideWhenUsed="0"/>
-    <w:lsdException w:name="Colorful Grid Accent 6" w:semiHidden="0" w:uiPriority="73" w:unhideWhenUsed="0"/>
-    <w:lsdException w:name="Subtle Emphasis" w:semiHidden="0" w:uiPriority="19" w:unhideWhenUsed="0" w:qFormat="1"/>
-    <w:lsdException w:name="Intense Emphasis" w:semiHidden="0" w:uiPriority="21" w:unhideWhenUsed="0" w:qFormat="1"/>
-    <w:lsdException w:name="Subtle Reference" w:semiHidden="0" w:uiPriority="31" w:unhideWhenUsed="0" w:qFormat="1"/>
-    <w:lsdException w:name="Intense Reference" w:semiHidden="0" w:uiPriority="32" w:unhideWhenUsed="0" w:qFormat="1"/>
-    <w:lsdException w:name="Book Title" w:semiHidden="0" w:uiPriority="33" w:unhideWhenUsed="0" w:qFormat="1"/>
-    <w:lsdException w:name="Bibliography" w:uiPriority="37"/>
-    <w:lsdException w:name="TOC Heading" w:uiPriority="39" w:qFormat="1"/>
+  <w:latentStyles w:defLockedState="0" w:defUIPriority="99" w:defSemiHidden="0" w:defUnhideWhenUsed="0" w:defQFormat="0" w:count="380">
+    <w:lsdException w:name="Normal" w:uiPriority="0" w:qFormat="1"/>
+    <w:lsdException w:name="heading 1" w:uiPriority="9" w:qFormat="1"/>
+    <w:lsdException w:name="heading 2" w:semiHidden="1" w:uiPriority="9" w:unhideWhenUsed="1" w:qFormat="1"/>
+    <w:lsdException w:name="heading 3" w:semiHidden="1" w:uiPriority="9" w:unhideWhenUsed="1" w:qFormat="1"/>
+    <w:lsdException w:name="heading 4" w:semiHidden="1" w:uiPriority="9" w:unhideWhenUsed="1" w:qFormat="1"/>
+    <w:lsdException w:name="heading 5" w:semiHidden="1" w:uiPriority="9" w:unhideWhenUsed="1" w:qFormat="1"/>
+    <w:lsdException w:name="heading 6" w:semiHidden="1" w:uiPriority="9" w:unhideWhenUsed="1" w:qFormat="1"/>
+    <w:lsdException w:name="heading 7" w:semiHidden="1" w:uiPriority="9" w:unhideWhenUsed="1" w:qFormat="1"/>
+    <w:lsdException w:name="heading 8" w:semiHidden="1" w:uiPriority="9" w:unhideWhenUsed="1" w:qFormat="1"/>
+    <w:lsdException w:name="heading 9" w:semiHidden="1" w:uiPriority="9" w:unhideWhenUsed="1" w:qFormat="1"/>
+    <w:lsdException w:name="index 1" w:semiHidden="1" w:unhideWhenUsed="1"/>
+    <w:lsdException w:name="index 2" w:semiHidden="1" w:unhideWhenUsed="1"/>
+    <w:lsdException w:name="index 3" w:semiHidden="1" w:unhideWhenUsed="1"/>
+    <w:lsdException w:name="index 4" w:semiHidden="1" w:unhideWhenUsed="1"/>
+    <w:lsdException w:name="index 5" w:semiHidden="1" w:unhideWhenUsed="1"/>
+    <w:lsdException w:name="index 6" w:semiHidden="1" w:unhideWhenUsed="1"/>
+    <w:lsdException w:name="index 7" w:semiHidden="1" w:unhideWhenUsed="1"/>
+    <w:lsdException w:name="index 8" w:semiHidden="1" w:unhideWhenUsed="1"/>
+    <w:lsdException w:name="index 9" w:semiHidden="1" w:unhideWhenUsed="1"/>
+    <w:lsdException w:name="toc 1" w:semiHidden="1" w:uiPriority="39" w:unhideWhenUsed="1"/>
+    <w:lsdException w:name="toc 2" w:semiHidden="1" w:uiPriority="39" w:unhideWhenUsed="1"/>
+    <w:lsdException w:name="toc 3" w:semiHidden="1" w:uiPriority="39" w:unhideWhenUsed="1"/>
+    <w:lsdException w:name="toc 4" w:semiHidden="1" w:uiPriority="39" w:unhideWhenUsed="1"/>
+    <w:lsdException w:name="toc 5" w:semiHidden="1" w:uiPriority="39" w:unhideWhenUsed="1"/>
+    <w:lsdException w:name="toc 6" w:semiHidden="1" w:uiPriority="39" w:unhideWhenUsed="1"/>
+    <w:lsdException w:name="toc 7" w:semiHidden="1" w:uiPriority="39" w:unhideWhenUsed="1"/>
+    <w:lsdException w:name="toc 8" w:semiHidden="1" w:uiPriority="39" w:unhideWhenUsed="1"/>
+    <w:lsdException w:name="toc 9" w:semiHidden="1" w:uiPriority="39" w:unhideWhenUsed="1"/>
+    <w:lsdException w:name="Normal Indent" w:semiHidden="1" w:unhideWhenUsed="1"/>
+    <w:lsdException w:name="footnote text" w:semiHidden="1" w:unhideWhenUsed="1"/>
+    <w:lsdException w:name="annotation text" w:semiHidden="1" w:unhideWhenUsed="1"/>
+    <w:lsdException w:name="header" w:semiHidden="1" w:unhideWhenUsed="1"/>
+    <w:lsdException w:name="footer" w:semiHidden="1" w:unhideWhenUsed="1"/>
+    <w:lsdException w:name="index heading" w:semiHidden="1" w:unhideWhenUsed="1"/>
+    <w:lsdException w:name="caption" w:semiHidden="1" w:uiPriority="35" w:unhideWhenUsed="1" w:qFormat="1"/>
+    <w:lsdException w:name="table of figures" w:semiHidden="1" w:unhideWhenUsed="1"/>
+    <w:lsdException w:name="envelope address" w:semiHidden="1" w:unhideWhenUsed="1"/>
+    <w:lsdException w:name="envelope return" w:semiHidden="1" w:unhideWhenUsed="1"/>
+    <w:lsdException w:name="footnote reference" w:semiHidden="1" w:unhideWhenUsed="1"/>
+    <w:lsdException w:name="annotation reference" w:semiHidden="1" w:unhideWhenUsed="1"/>
+    <w:lsdException w:name="line number" w:semiHidden="1" w:unhideWhenUsed="1"/>
+    <w:lsdException w:name="page number" w:semiHidden="1" w:unhideWhenUsed="1"/>
+    <w:lsdException w:name="endnote reference" w:semiHidden="1" w:unhideWhenUsed="1"/>
+    <w:lsdException w:name="endnote text" w:semiHidden="1" w:unhideWhenUsed="1"/>
+    <w:lsdException w:name="table of authorities" w:semiHidden="1" w:unhideWhenUsed="1"/>
+    <w:lsdException w:name="macro" w:semiHidden="1" w:unhideWhenUsed="1"/>
+    <w:lsdException w:name="toa heading" w:semiHidden="1" w:unhideWhenUsed="1"/>
+    <w:lsdException w:name="List" w:semiHidden="1" w:unhideWhenUsed="1"/>
+    <w:lsdException w:name="List Bullet" w:semiHidden="1" w:unhideWhenUsed="1"/>
+    <w:lsdException w:name="List Number" w:semiHidden="1" w:unhideWhenUsed="1"/>
+    <w:lsdException w:name="List 2" w:semiHidden="1" w:unhideWhenUsed="1"/>
+    <w:lsdException w:name="List 3" w:semiHidden="1" w:unhideWhenUsed="1"/>
+    <w:lsdException w:name="List 4" w:semiHidden="1" w:unhideWhenUsed="1"/>
+    <w:lsdException w:name="List 5" w:semiHidden="1" w:unhideWhenUsed="1"/>
+    <w:lsdException w:name="List Bullet 2" w:semiHidden="1" w:unhideWhenUsed="1"/>
+    <w:lsdException w:name="List Bullet 3" w:semiHidden="1" w:unhideWhenUsed="1"/>
+    <w:lsdException w:name="List Bullet 4" w:semiHidden="1" w:unhideWhenUsed="1"/>
+    <w:lsdException w:name="List Bullet 5" w:semiHidden="1" w:unhideWhenUsed="1"/>
+    <w:lsdException w:name="List Number 2" w:semiHidden="1" w:unhideWhenUsed="1"/>
+    <w:lsdException w:name="List Number 3" w:semiHidden="1" w:unhideWhenUsed="1"/>
+    <w:lsdException w:name="List Number 4" w:semiHidden="1" w:unhideWhenUsed="1"/>
+    <w:lsdException w:name="List Number 5" w:semiHidden="1" w:unhideWhenUsed="1"/>
+    <w:lsdException w:name="Title" w:uiPriority="10" w:qFormat="1"/>
+    <w:lsdException w:name="Closing" w:semiHidden="1" w:unhideWhenUsed="1"/>
+    <w:lsdException w:name="Signature" w:semiHidden="1" w:unhideWhenUsed="1"/>
+    <w:lsdException w:name="Default Paragraph Font" w:semiHidden="1" w:uiPriority="1" w:unhideWhenUsed="1"/>
+    <w:lsdException w:name="Body Text" w:semiHidden="1" w:unhideWhenUsed="1"/>
+    <w:lsdException w:name="Body Text Indent" w:semiHidden="1" w:unhideWhenUsed="1"/>
+    <w:lsdException w:name="List Continue" w:semiHidden="1" w:unhideWhenUsed="1"/>
+    <w:lsdException w:name="List Continue 2" w:semiHidden="1" w:unhideWhenUsed="1"/>
+    <w:lsdException w:name="List Continue 3" w:semiHidden="1" w:unhideWhenUsed="1"/>
+    <w:lsdException w:name="List Continue 4" w:semiHidden="1" w:unhideWhenUsed="1"/>
+    <w:lsdException w:name="List Continue 5" w:semiHidden="1" w:unhideWhenUsed="1"/>
+    <w:lsdException w:name="Message Header" w:semiHidden="1" w:unhideWhenUsed="1"/>
+    <w:lsdException w:name="Subtitle" w:uiPriority="11" w:qFormat="1"/>
+    <w:lsdException w:name="Salutation" w:semiHidden="1" w:unhideWhenUsed="1"/>
+    <w:lsdException w:name="Date" w:semiHidden="1" w:unhideWhenUsed="1"/>
+    <w:lsdException w:name="Body Text First Indent" w:semiHidden="1" w:unhideWhenUsed="1"/>
+    <w:lsdException w:name="Body Text First Indent 2" w:semiHidden="1" w:unhideWhenUsed="1"/>
+    <w:lsdException w:name="Note Heading" w:semiHidden="1" w:unhideWhenUsed="1"/>
+    <w:lsdException w:name="Body Text 2" w:semiHidden="1" w:unhideWhenUsed="1"/>
+    <w:lsdException w:name="Body Text 3" w:semiHidden="1" w:unhideWhenUsed="1"/>
+    <w:lsdException w:name="Body Text Indent 2" w:semiHidden="1" w:unhideWhenUsed="1"/>
+    <w:lsdException w:name="Body Text Indent 3" w:semiHidden="1" w:unhideWhenUsed="1"/>
+    <w:lsdException w:name="Block Text" w:semiHidden="1" w:unhideWhenUsed="1"/>
+    <w:lsdException w:name="Hyperlink" w:semiHidden="1" w:unhideWhenUsed="1"/>
+    <w:lsdException w:name="FollowedHyperlink" w:semiHidden="1" w:unhideWhenUsed="1"/>
+    <w:lsdException w:name="Strong" w:uiPriority="22" w:qFormat="1"/>
+    <w:lsdException w:name="Emphasis" w:uiPriority="20" w:qFormat="1"/>
+    <w:lsdException w:name="Document Map" w:semiHidden="1" w:unhideWhenUsed="1"/>
+    <w:lsdException w:name="Plain Text" w:semiHidden="1" w:unhideWhenUsed="1"/>
+    <w:lsdException w:name="E-mail Signature" w:semiHidden="1" w:unhideWhenUsed="1"/>
+    <w:lsdException w:name="HTML Top of Form" w:semiHidden="1" w:unhideWhenUsed="1"/>
+    <w:lsdException w:name="HTML Bottom of Form" w:semiHidden="1" w:unhideWhenUsed="1"/>
+    <w:lsdException w:name="Normal (Web)" w:semiHidden="1" w:unhideWhenUsed="1"/>
+    <w:lsdException w:name="HTML Acronym" w:semiHidden="1" w:unhideWhenUsed="1"/>
+    <w:lsdException w:name="HTML Address" w:semiHidden="1" w:unhideWhenUsed="1"/>
+    <w:lsdException w:name="HTML Cite" w:semiHidden="1" w:unhideWhenUsed="1"/>
+    <w:lsdException w:name="HTML Code" w:semiHidden="1" w:unhideWhenUsed="1"/>
+    <w:lsdException w:name="HTML Definition" w:semiHidden="1" w:unhideWhenUsed="1"/>
+    <w:lsdException w:name="HTML Keyboard" w:semiHidden="1" w:unhideWhenUsed="1"/>
+    <w:lsdException w:name="HTML Preformatted" w:semiHidden="1" w:unhideWhenUsed="1"/>
+    <w:lsdException w:name="HTML Sample" w:semiHidden="1" w:unhideWhenUsed="1"/>
+    <w:lsdException w:name="HTML Typewriter" w:semiHidden="1" w:unhideWhenUsed="1"/>
+    <w:lsdException w:name="HTML Variable" w:semiHidden="1" w:unhideWhenUsed="1"/>
+    <w:lsdException w:name="Normal Table" w:semiHidden="1" w:unhideWhenUsed="1"/>
+    <w:lsdException w:name="annotation subject" w:semiHidden="1" w:unhideWhenUsed="1"/>
+    <w:lsdException w:name="No List" w:semiHidden="1" w:unhideWhenUsed="1"/>
+    <w:lsdException w:name="Outline List 1" w:semiHidden="1" w:unhideWhenUsed="1"/>
+    <w:lsdException w:name="Outline List 2" w:semiHidden="1" w:unhideWhenUsed="1"/>
+    <w:lsdException w:name="Outline List 3" w:semiHidden="1" w:unhideWhenUsed="1"/>
+    <w:lsdException w:name="Table Simple 1" w:semiHidden="1" w:unhideWhenUsed="1"/>
+    <w:lsdException w:name="Table Simple 2" w:semiHidden="1" w:unhideWhenUsed="1"/>
+    <w:lsdException w:name="Table Simple 3" w:semiHidden="1" w:unhideWhenUsed="1"/>
+    <w:lsdException w:name="Table Classic 1" w:semiHidden="1" w:unhideWhenUsed="1"/>
+    <w:lsdException w:name="Table Classic 2" w:semiHidden="1" w:unhideWhenUsed="1"/>
+    <w:lsdException w:name="Table Classic 3" w:semiHidden="1" w:unhideWhenUsed="1"/>
+    <w:lsdException w:name="Table Classic 4" w:semiHidden="1" w:unhideWhenUsed="1"/>
+    <w:lsdException w:name="Table Colorful 1" w:semiHidden="1" w:unhideWhenUsed="1"/>
+    <w:lsdException w:name="Table Colorful 2" w:semiHidden="1" w:unhideWhenUsed="1"/>
+    <w:lsdException w:name="Table Colorful 3" w:semiHidden="1" w:unhideWhenUsed="1"/>
+    <w:lsdException w:name="Table Columns 1" w:semiHidden="1" w:unhideWhenUsed="1"/>
+    <w:lsdException w:name="Table Columns 2" w:semiHidden="1" w:unhideWhenUsed="1"/>
+    <w:lsdException w:name="Table Columns 3" w:semiHidden="1" w:unhideWhenUsed="1"/>
+    <w:lsdException w:name="Table Columns 4" w:semiHidden="1" w:unhideWhenUsed="1"/>
+    <w:lsdException w:name="Table Columns 5" w:semiHidden="1" w:unhideWhenUsed="1"/>
+    <w:lsdException w:name="Table Grid 1" w:semiHidden="1" w:unhideWhenUsed="1"/>
+    <w:lsdException w:name="Table Grid 2" w:semiHidden="1" w:unhideWhenUsed="1"/>
+    <w:lsdException w:name="Table Grid 3" w:semiHidden="1" w:unhideWhenUsed="1"/>
+    <w:lsdException w:name="Table Grid 4" w:semiHidden="1" w:unhideWhenUsed="1"/>
+    <w:lsdException w:name="Table Grid 5" w:semiHidden="1" w:unhideWhenUsed="1"/>
+    <w:lsdException w:name="Table Grid 6" w:semiHidden="1" w:unhideWhenUsed="1"/>
+    <w:lsdException w:name="Table Grid 7" w:semiHidden="1" w:unhideWhenUsed="1"/>
+    <w:lsdException w:name="Table Grid 8" w:semiHidden="1" w:unhideWhenUsed="1"/>
+    <w:lsdException w:name="Table List 1" w:semiHidden="1" w:unhideWhenUsed="1"/>
+    <w:lsdException w:name="Table List 2" w:semiHidden="1" w:unhideWhenUsed="1"/>
+    <w:lsdException w:name="Table List 3" w:semiHidden="1" w:unhideWhenUsed="1"/>
+    <w:lsdException w:name="Table List 4" w:semiHidden="1" w:unhideWhenUsed="1"/>
+    <w:lsdException w:name="Table List 5" w:semiHidden="1" w:unhideWhenUsed="1"/>
+    <w:lsdException w:name="Table List 6" w:semiHidden="1" w:unhideWhenUsed="1"/>
+    <w:lsdException w:name="Table List 7" w:semiHidden="1" w:unhideWhenUsed="1"/>
+    <w:lsdException w:name="Table List 8" w:semiHidden="1" w:unhideWhenUsed="1"/>
+    <w:lsdException w:name="Table 3D effects 1" w:semiHidden="1" w:unhideWhenUsed="1"/>
+    <w:lsdException w:name="Table 3D effects 2" w:semiHidden="1" w:unhideWhenUsed="1"/>
+    <w:lsdException w:name="Table 3D effects 3" w:semiHidden="1" w:unhideWhenUsed="1"/>
+    <w:lsdException w:name="Table Contemporary" w:semiHidden="1" w:unhideWhenUsed="1"/>
+    <w:lsdException w:name="Table Elegant" w:semiHidden="1" w:unhideWhenUsed="1"/>
+    <w:lsdException w:name="Table Professional" w:semiHidden="1" w:unhideWhenUsed="1"/>
+    <w:lsdException w:name="Table Subtle 1" w:semiHidden="1" w:unhideWhenUsed="1"/>
+    <w:lsdException w:name="Table Subtle 2" w:semiHidden="1" w:unhideWhenUsed="1"/>
+    <w:lsdException w:name="Table Web 1" w:semiHidden="1" w:unhideWhenUsed="1"/>
+    <w:lsdException w:name="Table Web 2" w:semiHidden="1" w:unhideWhenUsed="1"/>
+    <w:lsdException w:name="Table Web 3" w:semiHidden="1" w:unhideWhenUsed="1"/>
+    <w:lsdException w:name="Balloon Text" w:semiHidden="1" w:unhideWhenUsed="1"/>
+    <w:lsdException w:name="Table Grid" w:uiPriority="39"/>
+    <w:lsdException w:name="Table Theme" w:semiHidden="1" w:unhideWhenUsed="1"/>
+    <w:lsdException w:name="Note Level 1" w:semiHidden="1" w:unhideWhenUsed="1"/>
+    <w:lsdException w:name="Note Level 2" w:semiHidden="1" w:unhideWhenUsed="1"/>
+    <w:lsdException w:name="Note Level 3" w:semiHidden="1" w:unhideWhenUsed="1"/>
+    <w:lsdException w:name="Note Level 4" w:semiHidden="1" w:unhideWhenUsed="1"/>
+    <w:lsdException w:name="Note Level 5" w:semiHidden="1" w:unhideWhenUsed="1"/>
+    <w:lsdException w:name="Note Level 6" w:semiHidden="1" w:unhideWhenUsed="1"/>
+    <w:lsdException w:name="Note Level 7" w:semiHidden="1" w:unhideWhenUsed="1"/>
+    <w:lsdException w:name="Note Level 8" w:semiHidden="1" w:unhideWhenUsed="1"/>
+    <w:lsdException w:name="Note Level 9" w:semiHidden="1" w:unhideWhenUsed="1"/>
+    <w:lsdException w:name="Placeholder Text" w:semiHidden="1"/>
+    <w:lsdException w:name="No Spacing" w:uiPriority="1" w:qFormat="1"/>
+    <w:lsdException w:name="Light Shading" w:uiPriority="60"/>
+    <w:lsdException w:name="Light List" w:uiPriority="61"/>
+    <w:lsdException w:name="Light Grid" w:uiPriority="62"/>
+    <w:lsdException w:name="Medium Shading 1" w:uiPriority="63"/>
+    <w:lsdException w:name="Medium Shading 2" w:uiPriority="64"/>
+    <w:lsdException w:name="Medium List 1" w:uiPriority="65"/>
+    <w:lsdException w:name="Medium List 2" w:uiPriority="66"/>
+    <w:lsdException w:name="Medium Grid 1" w:uiPriority="67"/>
+    <w:lsdException w:name="Medium Grid 2" w:uiPriority="68"/>
+    <w:lsdException w:name="Medium Grid 3" w:uiPriority="69"/>
+    <w:lsdException w:name="Dark List" w:uiPriority="70"/>
+    <w:lsdException w:name="Colorful Shading" w:uiPriority="71"/>
+    <w:lsdException w:name="Colorful List" w:uiPriority="72"/>
+    <w:lsdException w:name="Colorful Grid" w:uiPriority="73"/>
+    <w:lsdException w:name="Light Shading Accent 1" w:uiPriority="60"/>
+    <w:lsdException w:name="Light List Accent 1" w:uiPriority="61"/>
+    <w:lsdException w:name="Light Grid Accent 1" w:uiPriority="62"/>
+    <w:lsdException w:name="Medium Shading 1 Accent 1" w:uiPriority="63"/>
+    <w:lsdException w:name="Medium Shading 2 Accent 1" w:uiPriority="64"/>
+    <w:lsdException w:name="Medium List 1 Accent 1" w:uiPriority="65"/>
+    <w:lsdException w:name="Revision" w:semiHidden="1"/>
+    <w:lsdException w:name="List Paragraph" w:uiPriority="34" w:qFormat="1"/>
+    <w:lsdException w:name="Quote" w:uiPriority="29" w:qFormat="1"/>
+    <w:lsdException w:name="Intense Quote" w:uiPriority="30" w:qFormat="1"/>
+    <w:lsdException w:name="Medium List 2 Accent 1" w:uiPriority="66"/>
+    <w:lsdException w:name="Medium Grid 1 Accent 1" w:uiPriority="67"/>
+    <w:lsdException w:name="Medium Grid 2 Accent 1" w:uiPriority="68"/>
+    <w:lsdException w:name="Medium Grid 3 Accent 1" w:uiPriority="69"/>
+    <w:lsdException w:name="Dark List Accent 1" w:uiPriority="70"/>
+    <w:lsdException w:name="Colorful Shading Accent 1" w:uiPriority="71"/>
+    <w:lsdException w:name="Colorful List Accent 1" w:uiPriority="72"/>
+    <w:lsdException w:name="Colorful Grid Accent 1" w:uiPriority="73"/>
+    <w:lsdException w:name="Light Shading Accent 2" w:uiPriority="60"/>
+    <w:lsdException w:name="Light List Accent 2" w:uiPriority="61"/>
+    <w:lsdException w:name="Light Grid Accent 2" w:uiPriority="62"/>
+    <w:lsdException w:name="Medium Shading 1 Accent 2" w:uiPriority="63"/>
+    <w:lsdException w:name="Medium Shading 2 Accent 2" w:uiPriority="64"/>
+    <w:lsdException w:name="Medium List 1 Accent 2" w:uiPriority="65"/>
+    <w:lsdException w:name="Medium List 2 Accent 2" w:uiPriority="66"/>
+    <w:lsdException w:name="Medium Grid 1 Accent 2" w:uiPriority="67"/>
+    <w:lsdException w:name="Medium Grid 2 Accent 2" w:uiPriority="68"/>
+    <w:lsdException w:name="Medium Grid 3 Accent 2" w:uiPriority="69"/>
+    <w:lsdException w:name="Dark List Accent 2" w:uiPriority="70"/>
+    <w:lsdException w:name="Colorful Shading Accent 2" w:uiPriority="71"/>
+    <w:lsdException w:name="Colorful List Accent 2" w:uiPriority="72"/>
+    <w:lsdException w:name="Colorful Grid Accent 2" w:uiPriority="73"/>
+    <w:lsdException w:name="Light Shading Accent 3" w:uiPriority="60"/>
+    <w:lsdException w:name="Light List Accent 3" w:uiPriority="61"/>
+    <w:lsdException w:name="Light Grid Accent 3" w:uiPriority="62"/>
+    <w:lsdException w:name="Medium Shading 1 Accent 3" w:uiPriority="63"/>
+    <w:lsdException w:name="Medium Shading 2 Accent 3" w:uiPriority="64"/>
+    <w:lsdException w:name="Medium List 1 Accent 3" w:uiPriority="65"/>
+    <w:lsdException w:name="Medium List 2 Accent 3" w:uiPriority="66"/>
+    <w:lsdException w:name="Medium Grid 1 Accent 3" w:uiPriority="67"/>
+    <w:lsdException w:name="Medium Grid 2 Accent 3" w:uiPriority="68"/>
+    <w:lsdException w:name="Medium Grid 3 Accent 3" w:uiPriority="69"/>
+    <w:lsdException w:name="Dark List Accent 3" w:uiPriority="70"/>
+    <w:lsdException w:name="Colorful Shading Accent 3" w:uiPriority="71"/>
+    <w:lsdException w:name="Colorful List Accent 3" w:uiPriority="72"/>
+    <w:lsdException w:name="Colorful Grid Accent 3" w:uiPriority="73"/>
+    <w:lsdException w:name="Light Shading Accent 4" w:uiPriority="60"/>
+    <w:lsdException w:name="Light List Accent 4" w:uiPriority="61"/>
+    <w:lsdException w:name="Light Grid Accent 4" w:uiPriority="62"/>
+    <w:lsdException w:name="Medium Shading 1 Accent 4" w:uiPriority="63"/>
+    <w:lsdException w:name="Medium Shading 2 Accent 4" w:uiPriority="64"/>
+    <w:lsdException w:name="Medium List 1 Accent 4" w:uiPriority="65"/>
+    <w:lsdException w:name="Medium List 2 Accent 4" w:uiPriority="66"/>
+    <w:lsdException w:name="Medium Grid 1 Accent 4" w:uiPriority="67"/>
+    <w:lsdException w:name="Medium Grid 2 Accent 4" w:uiPriority="68"/>
+    <w:lsdException w:name="Medium Grid 3 Accent 4" w:uiPriority="69"/>
+    <w:lsdException w:name="Dark List Accent 4" w:uiPriority="70"/>
+    <w:lsdException w:name="Colorful Shading Accent 4" w:uiPriority="71"/>
+    <w:lsdException w:name="Colorful List Accent 4" w:uiPriority="72"/>
+    <w:lsdException w:name="Colorful Grid Accent 4" w:uiPriority="73"/>
+    <w:lsdException w:name="Light Shading Accent 5" w:uiPriority="60"/>
+    <w:lsdException w:name="Light List Accent 5" w:uiPriority="61"/>
+    <w:lsdException w:name="Light Grid Accent 5" w:uiPriority="62"/>
+    <w:lsdException w:name="Medium Shading 1 Accent 5" w:uiPriority="63"/>
+    <w:lsdException w:name="Medium Shading 2 Accent 5" w:uiPriority="64"/>
+    <w:lsdException w:name="Medium List 1 Accent 5" w:uiPriority="65"/>
+    <w:lsdException w:name="Medium List 2 Accent 5" w:uiPriority="66"/>
+    <w:lsdException w:name="Medium Grid 1 Accent 5" w:uiPriority="67"/>
+    <w:lsdException w:name="Medium Grid 2 Accent 5" w:uiPriority="68"/>
+    <w:lsdException w:name="Medium Grid 3 Accent 5" w:uiPriority="69"/>
+    <w:lsdException w:name="Dark List Accent 5" w:uiPriority="70"/>
+    <w:lsdException w:name="Colorful Shading Accent 5" w:uiPriority="71"/>
+    <w:lsdException w:name="Colorful List Accent 5" w:uiPriority="72"/>
+    <w:lsdException w:name="Colorful Grid Accent 5" w:uiPriority="73"/>
+    <w:lsdException w:name="Light Shading Accent 6" w:uiPriority="60"/>
+    <w:lsdException w:name="Light List Accent 6" w:uiPriority="61"/>
+    <w:lsdException w:name="Light Grid Accent 6" w:uiPriority="62"/>
+    <w:lsdException w:name="Medium Shading 1 Accent 6" w:uiPriority="63"/>
+    <w:lsdException w:name="Medium Shading 2 Accent 6" w:uiPriority="64"/>
+    <w:lsdException w:name="Medium List 1 Accent 6" w:uiPriority="65"/>
+    <w:lsdException w:name="Medium List 2 Accent 6" w:uiPriority="66"/>
+    <w:lsdException w:name="Medium Grid 1 Accent 6" w:uiPriority="67"/>
+    <w:lsdException w:name="Medium Grid 2 Accent 6" w:uiPriority="68"/>
+    <w:lsdException w:name="Medium Grid 3 Accent 6" w:uiPriority="69"/>
+    <w:lsdException w:name="Dark List Accent 6" w:uiPriority="70"/>
+    <w:lsdException w:name="Colorful Shading Accent 6" w:uiPriority="71"/>
+    <w:lsdException w:name="Colorful List Accent 6" w:uiPriority="72"/>
+    <w:lsdException w:name="Colorful Grid Accent 6" w:uiPriority="73"/>
+    <w:lsdException w:name="Subtle Emphasis" w:uiPriority="19" w:qFormat="1"/>
+    <w:lsdException w:name="Intense Emphasis" w:uiPriority="21" w:qFormat="1"/>
+    <w:lsdException w:name="Subtle Reference" w:uiPriority="31" w:qFormat="1"/>
+    <w:lsdException w:name="Intense Reference" w:uiPriority="32" w:qFormat="1"/>
+    <w:lsdException w:name="Book Title" w:uiPriority="33" w:qFormat="1"/>
+    <w:lsdException w:name="Bibliography" w:semiHidden="1" w:uiPriority="37" w:unhideWhenUsed="1"/>
+    <w:lsdException w:name="TOC Heading" w:semiHidden="1" w:uiPriority="39" w:unhideWhenUsed="1" w:qFormat="1"/>
+    <w:lsdException w:name="Plain Table 1" w:uiPriority="41"/>
+    <w:lsdException w:name="Plain Table 2" w:uiPriority="42"/>
+    <w:lsdException w:name="Plain Table 3" w:uiPriority="43"/>
+    <w:lsdException w:name="Plain Table 4" w:uiPriority="44"/>
+    <w:lsdException w:name="Plain Table 5" w:uiPriority="45"/>
+    <w:lsdException w:name="Grid Table Light" w:uiPriority="40"/>
+    <w:lsdException w:name="Grid Table 1 Light" w:uiPriority="46"/>
+    <w:lsdException w:name="Grid Table 2" w:uiPriority="47"/>
+    <w:lsdException w:name="Grid Table 3" w:uiPriority="48"/>
+    <w:lsdException w:name="Grid Table 4" w:uiPriority="49"/>
+    <w:lsdException w:name="Grid Table 5 Dark" w:uiPriority="50"/>
+    <w:lsdException w:name="Grid Table 6 Colorful" w:uiPriority="51"/>
+    <w:lsdException w:name="Grid Table 7 Colorful" w:uiPriority="52"/>
+    <w:lsdException w:name="Grid Table 1 Light Accent 1" w:uiPriority="46"/>
+    <w:lsdException w:name="Grid Table 2 Accent 1" w:uiPriority="47"/>
+    <w:lsdException w:name="Grid Table 3 Accent 1" w:uiPriority="48"/>
+    <w:lsdException w:name="Grid Table 4 Accent 1" w:uiPriority="49"/>
+    <w:lsdException w:name="Grid Table 5 Dark Accent 1" w:uiPriority="50"/>
+    <w:lsdException w:name="Grid Table 6 Colorful Accent 1" w:uiPriority="51"/>
+    <w:lsdException w:name="Grid Table 7 Colorful Accent 1" w:uiPriority="52"/>
+    <w:lsdException w:name="Grid Table 1 Light Accent 2" w:uiPriority="46"/>
+    <w:lsdException w:name="Grid Table 2 Accent 2" w:uiPriority="47"/>
+    <w:lsdException w:name="Grid Table 3 Accent 2" w:uiPriority="48"/>
+    <w:lsdException w:name="Grid Table 4 Accent 2" w:uiPriority="49"/>
+    <w:lsdException w:name="Grid Table 5 Dark Accent 2" w:uiPriority="50"/>
+    <w:lsdException w:name="Grid Table 6 Colorful Accent 2" w:uiPriority="51"/>
+    <w:lsdException w:name="Grid Table 7 Colorful Accent 2" w:uiPriority="52"/>
+    <w:lsdException w:name="Grid Table 1 Light Accent 3" w:uiPriority="46"/>
+    <w:lsdException w:name="Grid Table 2 Accent 3" w:uiPriority="47"/>
+    <w:lsdException w:name="Grid Table 3 Accent 3" w:uiPriority="48"/>
+    <w:lsdException w:name="Grid Table 4 Accent 3" w:uiPriority="49"/>
+    <w:lsdException w:name="Grid Table 5 Dark Accent 3" w:uiPriority="50"/>
+    <w:lsdException w:name="Grid Table 6 Colorful Accent 3" w:uiPriority="51"/>
+    <w:lsdException w:name="Grid Table 7 Colorful Accent 3" w:uiPriority="52"/>
+    <w:lsdException w:name="Grid Table 1 Light Accent 4" w:uiPriority="46"/>
+    <w:lsdException w:name="Grid Table 2 Accent 4" w:uiPriority="47"/>
+    <w:lsdException w:name="Grid Table 3 Accent 4" w:uiPriority="48"/>
+    <w:lsdException w:name="Grid Table 4 Accent 4" w:uiPriority="49"/>
+    <w:lsdException w:name="Grid Table 5 Dark Accent 4" w:uiPriority="50"/>
+    <w:lsdException w:name="Grid Table 6 Colorful Accent 4" w:uiPriority="51"/>
+    <w:lsdException w:name="Grid Table 7 Colorful Accent 4" w:uiPriority="52"/>
+    <w:lsdException w:name="Grid Table 1 Light Accent 5" w:uiPriority="46"/>
+    <w:lsdException w:name="Grid Table 2 Accent 5" w:uiPriority="47"/>
+    <w:lsdException w:name="Grid Table 3 Accent 5" w:uiPriority="48"/>
+    <w:lsdException w:name="Grid Table 4 Accent 5" w:uiPriority="49"/>
+    <w:lsdException w:name="Grid Table 5 Dark Accent 5" w:uiPriority="50"/>
+    <w:lsdException w:name="Grid Table 6 Colorful Accent 5" w:uiPriority="51"/>
+    <w:lsdException w:name="Grid Table 7 Colorful Accent 5" w:uiPriority="52"/>
+    <w:lsdException w:name="Grid Table 1 Light Accent 6" w:uiPriority="46"/>
+    <w:lsdException w:name="Grid Table 2 Accent 6" w:uiPriority="47"/>
+    <w:lsdException w:name="Grid Table 3 Accent 6" w:uiPriority="48"/>
+    <w:lsdException w:name="Grid Table 4 Accent 6" w:uiPriority="49"/>
+    <w:lsdException w:name="Grid Table 5 Dark Accent 6" w:uiPriority="50"/>
+    <w:lsdException w:name="Grid Table 6 Colorful Accent 6" w:uiPriority="51"/>
+    <w:lsdException w:name="Grid Table 7 Colorful Accent 6" w:uiPriority="52"/>
+    <w:lsdException w:name="List Table 1 Light" w:uiPriority="46"/>
+    <w:lsdException w:name="List Table 2" w:uiPriority="47"/>
+    <w:lsdException w:name="List Table 3" w:uiPriority="48"/>
+    <w:lsdException w:name="List Table 4" w:uiPriority="49"/>
+    <w:lsdException w:name="List Table 5 Dark" w:uiPriority="50"/>
+    <w:lsdException w:name="List Table 6 Colorful" w:uiPriority="51"/>
+    <w:lsdException w:name="List Table 7 Colorful" w:uiPriority="52"/>
+    <w:lsdException w:name="List Table 1 Light Accent 1" w:uiPriority="46"/>
+    <w:lsdException w:name="List Table 2 Accent 1" w:uiPriority="47"/>
+    <w:lsdException w:name="List Table 3 Accent 1" w:uiPriority="48"/>
+    <w:lsdException w:name="List Table 4 Accent 1" w:uiPriority="49"/>
+    <w:lsdException w:name="List Table 5 Dark Accent 1" w:uiPriority="50"/>
+    <w:lsdException w:name="List Table 6 Colorful Accent 1" w:uiPriority="51"/>
+    <w:lsdException w:name="List Table 7 Colorful Accent 1" w:uiPriority="52"/>
+    <w:lsdException w:name="List Table 1 Light Accent 2" w:uiPriority="46"/>
+    <w:lsdException w:name="List Table 2 Accent 2" w:uiPriority="47"/>
+    <w:lsdException w:name="List Table 3 Accent 2" w:uiPriority="48"/>
+    <w:lsdException w:name="List Table 4 Accent 2" w:uiPriority="49"/>
+    <w:lsdException w:name="List Table 5 Dark Accent 2" w:uiPriority="50"/>
+    <w:lsdException w:name="List Table 6 Colorful Accent 2" w:uiPriority="51"/>
+    <w:lsdException w:name="List Table 7 Colorful Accent 2" w:uiPriority="52"/>
+    <w:lsdException w:name="List Table 1 Light Accent 3" w:uiPriority="46"/>
+    <w:lsdException w:name="List Table 2 Accent 3" w:uiPriority="47"/>
+    <w:lsdException w:name="List Table 3 Accent 3" w:uiPriority="48"/>
+    <w:lsdException w:name="List Table 4 Accent 3" w:uiPriority="49"/>
+    <w:lsdException w:name="List Table 5 Dark Accent 3" w:uiPriority="50"/>
+    <w:lsdException w:name="List Table 6 Colorful Accent 3" w:uiPriority="51"/>
+    <w:lsdException w:name="List Table 7 Colorful Accent 3" w:uiPriority="52"/>
+    <w:lsdException w:name="List Table 1 Light Accent 4" w:uiPriority="46"/>
+    <w:lsdException w:name="List Table 2 Accent 4" w:uiPriority="47"/>
+    <w:lsdException w:name="List Table 3 Accent 4" w:uiPriority="48"/>
+    <w:lsdException w:name="List Table 4 Accent 4" w:uiPriority="49"/>
+    <w:lsdException w:name="List Table 5 Dark Accent 4" w:uiPriority="50"/>
+    <w:lsdException w:name="List Table 6 Colorful Accent 4" w:uiPriority="51"/>
+    <w:lsdException w:name="List Table 7 Colorful Accent 4" w:uiPriority="52"/>
+    <w:lsdException w:name="List Table 1 Light Accent 5" w:uiPriority="46"/>
+    <w:lsdException w:name="List Table 2 Accent 5" w:uiPriority="47"/>
+    <w:lsdException w:name="List Table 3 Accent 5" w:uiPriority="48"/>
+    <w:lsdException w:name="List Table 4 Accent 5" w:uiPriority="49"/>
+    <w:lsdException w:name="List Table 5 Dark Accent 5" w:uiPriority="50"/>
+    <w:lsdException w:name="List Table 6 Colorful Accent 5" w:uiPriority="51"/>
+    <w:lsdException w:name="List Table 7 Colorful Accent 5" w:uiPriority="52"/>
+    <w:lsdException w:name="List Table 1 Light Accent 6" w:uiPriority="46"/>
+    <w:lsdException w:name="List Table 2 Accent 6" w:uiPriority="47"/>
+    <w:lsdException w:name="List Table 3 Accent 6" w:uiPriority="48"/>
+    <w:lsdException w:name="List Table 4 Accent 6" w:uiPriority="49"/>
+    <w:lsdException w:name="List Table 5 Dark Accent 6" w:uiPriority="50"/>
+    <w:lsdException w:name="List Table 6 Colorful Accent 6" w:uiPriority="51"/>
+    <w:lsdException w:name="List Table 7 Colorful Accent 6" w:uiPriority="52"/>
   </w:latentStyles>
   <w:style w:type="paragraph" w:default="1" w:styleId="Normal">
     <w:name w:val="Normal"/>
@@ -2324,7 +2334,7 @@
   <a:extraClrSchemeLst/>
   <a:extLst>
     <a:ext uri="{05A4C25C-085E-4340-85A3-A5531E510DB2}">
-      <thm15:themeFamily xmlns:thm15="http://schemas.microsoft.com/office/thememl/2012/main" xmlns="" name="Office Theme" id="{62F939B6-93AF-4DB8-9C6B-D6C7DFDC589F}" vid="{4A3C46E8-61CC-4603-A589-7422A47A8E4A}"/>
+      <thm15:themeFamily xmlns:thm15="http://schemas.microsoft.com/office/thememl/2012/main" name="Office Theme" id="{62F939B6-93AF-4DB8-9C6B-D6C7DFDC589F}" vid="{4A3C46E8-61CC-4603-A589-7422A47A8E4A}"/>
     </a:ext>
   </a:extLst>
 </a:theme>
